--- a/public/uploads/template/surat-peminjaman-lab.docx
+++ b/public/uploads/template/surat-peminjaman-lab.docx
@@ -1,283 +1,28 @@
 
 <file path=word/document.xml><?xml version="1.0" encoding="utf-8"?>
-<w:document xmlns:o="urn:schemas-microsoft-com:office:office" xmlns:r="http://schemas.openxmlformats.org/officeDocument/2006/relationships" xmlns:v="urn:schemas-microsoft-com:vml" xmlns:w="http://schemas.openxmlformats.org/wordprocessingml/2006/main" xmlns:w10="urn:schemas-microsoft-com:office:word" xmlns:wp="http://schemas.openxmlformats.org/drawingml/2006/wordprocessingDrawing" xmlns:wps="http://schemas.microsoft.com/office/word/2010/wordprocessingShape" xmlns:wpg="http://schemas.microsoft.com/office/word/2010/wordprocessingGroup" xmlns:mc="http://schemas.openxmlformats.org/markup-compatibility/2006" xmlns:wp14="http://schemas.microsoft.com/office/word/2010/wordprocessingDrawing" xmlns:w14="http://schemas.microsoft.com/office/word/2010/wordml" mc:Ignorable="w14 wp14">
+<w:document xmlns:wpc="http://schemas.microsoft.com/office/word/2010/wordprocessingCanvas" xmlns:cx="http://schemas.microsoft.com/office/drawing/2014/chartex" xmlns:cx1="http://schemas.microsoft.com/office/drawing/2015/9/8/chartex" xmlns:mc="http://schemas.openxmlformats.org/markup-compatibility/2006" xmlns:o="urn:schemas-microsoft-com:office:office" xmlns:r="http://schemas.openxmlformats.org/officeDocument/2006/relationships" xmlns:m="http://schemas.openxmlformats.org/officeDocument/2006/math" xmlns:v="urn:schemas-microsoft-com:vml" xmlns:wp14="http://schemas.microsoft.com/office/word/2010/wordprocessingDrawing" xmlns:wp="http://schemas.openxmlformats.org/drawingml/2006/wordprocessingDrawing" xmlns:w10="urn:schemas-microsoft-com:office:word" xmlns:w="http://schemas.openxmlformats.org/wordprocessingml/2006/main" xmlns:w14="http://schemas.microsoft.com/office/word/2010/wordml" xmlns:w15="http://schemas.microsoft.com/office/word/2012/wordml" xmlns:w16se="http://schemas.microsoft.com/office/word/2015/wordml/symex" xmlns:wpg="http://schemas.microsoft.com/office/word/2010/wordprocessingGroup" xmlns:wpi="http://schemas.microsoft.com/office/word/2010/wordprocessingInk" xmlns:wne="http://schemas.microsoft.com/office/word/2006/wordml" xmlns:wps="http://schemas.microsoft.com/office/word/2010/wordprocessingShape" mc:Ignorable="w14 w15 w16se wp14">
   <w:body>
-    <w:tbl>
-      <w:tblPr>
-        <w:tblW w:w="9639" w:type="dxa"/>
-        <w:jc w:val="left"/>
-        <w:tblInd w:w="0" w:type="dxa"/>
-        <w:tblCellMar>
-          <w:top w:w="0" w:type="dxa"/>
-          <w:left w:w="108" w:type="dxa"/>
-          <w:bottom w:w="0" w:type="dxa"/>
-          <w:right w:w="108" w:type="dxa"/>
-        </w:tblCellMar>
-        <w:tblLook w:val="0000" w:noHBand="0" w:noVBand="0" w:firstColumn="0" w:lastRow="0" w:lastColumn="0" w:firstRow="0"/>
-      </w:tblPr>
-      <w:tblGrid>
-        <w:gridCol w:w="1865"/>
-        <w:gridCol w:w="7773"/>
-      </w:tblGrid>
-      <w:tr>
-        <w:trPr/>
-        <w:tc>
-          <w:tcPr>
-            <w:tcW w:w="1865" w:type="dxa"/>
-            <w:tcBorders/>
-          </w:tcPr>
-          <w:p>
-            <w:pPr>
-              <w:pStyle w:val="Normal"/>
-              <w:jc w:val="center"/>
-              <w:rPr>
-                <w:b/>
-                <w:b/>
-                <w:bCs/>
-                <w:sz w:val="28"/>
-                <w:szCs w:val="28"/>
-              </w:rPr>
-            </w:pPr>
-            <w:r>
-              <w:rPr>
-                <w:b/>
-                <w:bCs/>
-                <w:sz w:val="28"/>
-                <w:szCs w:val="28"/>
-              </w:rPr>
-              <w:drawing>
-                <wp:anchor behindDoc="0" distT="0" distB="0" distL="0" distR="0" simplePos="0" locked="0" layoutInCell="1" allowOverlap="1" relativeHeight="3">
-                  <wp:simplePos x="0" y="0"/>
-                  <wp:positionH relativeFrom="column">
-                    <wp:posOffset>114300</wp:posOffset>
-                  </wp:positionH>
-                  <wp:positionV relativeFrom="paragraph">
-                    <wp:posOffset>32385</wp:posOffset>
-                  </wp:positionV>
-                  <wp:extent cx="800100" cy="771525"/>
-                  <wp:effectExtent l="0" t="0" r="0" b="0"/>
-                  <wp:wrapNone/>
-                  <wp:docPr id="1" name="Picture 3" descr=""/>
-                  <wp:cNvGraphicFramePr>
-                    <a:graphicFrameLocks xmlns:a="http://schemas.openxmlformats.org/drawingml/2006/main" noChangeAspect="1"/>
-                  </wp:cNvGraphicFramePr>
-                  <a:graphic xmlns:a="http://schemas.openxmlformats.org/drawingml/2006/main">
-                    <a:graphicData uri="http://schemas.openxmlformats.org/drawingml/2006/picture">
-                      <pic:pic xmlns:pic="http://schemas.openxmlformats.org/drawingml/2006/picture">
-                        <pic:nvPicPr>
-                          <pic:cNvPr id="1" name="Picture 3" descr=""/>
-                          <pic:cNvPicPr>
-                            <a:picLocks noChangeAspect="1" noChangeArrowheads="1"/>
-                          </pic:cNvPicPr>
-                        </pic:nvPicPr>
-                        <pic:blipFill>
-                          <a:blip r:embed="rId2"/>
-                          <a:stretch>
-                            <a:fillRect/>
-                          </a:stretch>
-                        </pic:blipFill>
-                        <pic:spPr bwMode="auto">
-                          <a:xfrm>
-                            <a:off x="0" y="0"/>
-                            <a:ext cx="800100" cy="771525"/>
-                          </a:xfrm>
-                          <a:prstGeom prst="rect">
-                            <a:avLst/>
-                          </a:prstGeom>
-                        </pic:spPr>
-                      </pic:pic>
-                    </a:graphicData>
-                  </a:graphic>
-                </wp:anchor>
-              </w:drawing>
-            </w:r>
-          </w:p>
-        </w:tc>
-        <w:tc>
-          <w:tcPr>
-            <w:tcW w:w="7773" w:type="dxa"/>
-            <w:tcBorders/>
-          </w:tcPr>
-          <w:p>
-            <w:pPr>
-              <w:pStyle w:val="Normal"/>
-              <w:jc w:val="center"/>
-              <w:rPr>
-                <w:b/>
-                <w:b/>
-                <w:bCs/>
-                <w:lang w:val="id-ID"/>
-              </w:rPr>
-            </w:pPr>
-            <w:r>
-              <w:rPr>
-                <w:b/>
-                <w:bCs/>
-              </w:rPr>
-              <w:t xml:space="preserve">KEMENTERIAN </w:t>
-            </w:r>
-            <w:r>
-              <w:rPr>
-                <w:b/>
-                <w:bCs/>
-                <w:lang w:val="id-ID"/>
-              </w:rPr>
-              <w:t>PENDIDIKAN DAN KEBUDAYAAN</w:t>
-            </w:r>
-          </w:p>
-          <w:p>
-            <w:pPr>
-              <w:pStyle w:val="Normal"/>
-              <w:jc w:val="center"/>
-              <w:rPr>
-                <w:b/>
-                <w:b/>
-                <w:bCs/>
-              </w:rPr>
-            </w:pPr>
-            <w:r>
-              <w:rPr>
-                <w:b/>
-                <w:bCs/>
-              </w:rPr>
-              <w:t>UNIVERSITAS SEBELAS MARET</w:t>
-            </w:r>
-          </w:p>
-          <w:p>
-            <w:pPr>
-              <w:pStyle w:val="Normal"/>
-              <w:jc w:val="center"/>
-              <w:rPr>
-                <w:b/>
-                <w:b/>
-                <w:bCs/>
-              </w:rPr>
-            </w:pPr>
-            <w:r>
-              <w:rPr>
-                <w:b/>
-                <w:bCs/>
-              </w:rPr>
-              <w:t>FAKULTAS MATEMATIKA DAN ILMU PENGETAHUAN ALAM</w:t>
-            </w:r>
-          </w:p>
-          <w:p>
-            <w:pPr>
-              <w:pStyle w:val="Normal"/>
-              <w:jc w:val="center"/>
-              <w:rPr>
-                <w:b/>
-                <w:b/>
-                <w:bCs/>
-              </w:rPr>
-            </w:pPr>
-            <w:r>
-              <w:rPr>
-                <w:b/>
-                <w:bCs/>
-              </w:rPr>
-              <w:t>LABORATORIUM KOMPUTASI</w:t>
-            </w:r>
-          </w:p>
-          <w:p>
-            <w:pPr>
-              <w:pStyle w:val="Normal"/>
-              <w:jc w:val="center"/>
-              <w:rPr/>
-            </w:pPr>
-            <w:r>
-              <w:rPr/>
-              <w:t>Jl. Ir. Sutami 36 Surakarta, Telp. 0271 9127424</w:t>
-            </w:r>
-          </w:p>
-        </w:tc>
-      </w:tr>
-    </w:tbl>
     <w:p>
       <w:pPr>
-        <w:pStyle w:val="Normal"/>
-        <w:spacing w:lineRule="auto" w:line="360"/>
-        <w:jc w:val="center"/>
-        <w:rPr/>
-      </w:pPr>
-      <w:r>
-        <w:rPr/>
-        <mc:AlternateContent>
-          <mc:Choice Requires="wps">
-            <w:drawing>
-              <wp:anchor behindDoc="0" distT="0" distB="0" distL="0" distR="0" simplePos="0" locked="0" layoutInCell="1" allowOverlap="1" relativeHeight="2" wp14:anchorId="3E653E97">
-                <wp:simplePos x="0" y="0"/>
-                <wp:positionH relativeFrom="column">
-                  <wp:posOffset>0</wp:posOffset>
-                </wp:positionH>
-                <wp:positionV relativeFrom="paragraph">
-                  <wp:posOffset>62230</wp:posOffset>
-                </wp:positionV>
-                <wp:extent cx="6172835" cy="635"/>
-                <wp:effectExtent l="34290" t="29845" r="32385" b="36830"/>
-                <wp:wrapNone/>
-                <wp:docPr id="2" name="Line 2"/>
-                <a:graphic xmlns:a="http://schemas.openxmlformats.org/drawingml/2006/main">
-                  <a:graphicData uri="http://schemas.microsoft.com/office/word/2010/wordprocessingShape">
-                    <wps:wsp>
-                      <wps:cNvSpPr/>
-                      <wps:spPr>
-                        <a:xfrm>
-                          <a:off x="0" y="0"/>
-                          <a:ext cx="6172200" cy="0"/>
-                        </a:xfrm>
-                        <a:prstGeom prst="line">
-                          <a:avLst/>
-                        </a:prstGeom>
-                        <a:ln w="57240">
-                          <a:solidFill>
-                            <a:srgbClr val="000000"/>
-                          </a:solidFill>
-                          <a:round/>
-                        </a:ln>
-                      </wps:spPr>
-                      <wps:style>
-                        <a:lnRef idx="0"/>
-                        <a:fillRef idx="0"/>
-                        <a:effectRef idx="0"/>
-                        <a:fontRef idx="minor"/>
-                      </wps:style>
-                      <wps:bodyPr/>
-                    </wps:wsp>
-                  </a:graphicData>
-                </a:graphic>
-              </wp:anchor>
-            </w:drawing>
-          </mc:Choice>
-          <mc:Fallback>
-            <w:pict>
-              <v:line id="shape_0" from="0pt,4.9pt" to="485.95pt,4.9pt" ID="Line 2" stroked="t" style="position:absolute" wp14:anchorId="3E653E97">
-                <v:stroke color="black" weight="57240" joinstyle="round" endcap="flat"/>
-                <v:fill o:detectmouseclick="t" on="false"/>
-              </v:line>
-            </w:pict>
-          </mc:Fallback>
-        </mc:AlternateContent>
-      </w:r>
+        <w:spacing w:line="360" w:lineRule="auto"/>
+      </w:pPr>
     </w:p>
     <w:p>
       <w:pPr>
-        <w:pStyle w:val="Normal"/>
-        <w:spacing w:lineRule="auto" w:line="360"/>
+        <w:spacing w:line="276" w:lineRule="auto"/>
         <w:jc w:val="center"/>
         <w:rPr>
           <w:b/>
+          <w:bCs/>
+          <w:sz w:val="32"/>
+          <w:szCs w:val="36"/>
+        </w:rPr>
+      </w:pPr>
+      <w:r>
+        <w:rPr>
           <w:b/>
           <w:bCs/>
-          <w:sz w:val="36"/>
-          <w:szCs w:val="36"/>
-        </w:rPr>
-      </w:pPr>
-      <w:r>
-        <w:rPr>
-          <w:b/>
-          <w:bCs/>
-          <w:sz w:val="36"/>
+          <w:sz w:val="32"/>
           <w:szCs w:val="36"/>
         </w:rPr>
         <w:t>SURAT PERNYATAAN</w:t>
@@ -285,50 +30,120 @@
     </w:p>
     <w:p>
       <w:pPr>
-        <w:pStyle w:val="Normal"/>
-        <w:spacing w:lineRule="auto" w:line="360"/>
+        <w:spacing w:line="360" w:lineRule="auto"/>
         <w:jc w:val="center"/>
         <w:rPr>
           <w:b/>
+          <w:bCs/>
+          <w:szCs w:val="36"/>
+        </w:rPr>
+      </w:pPr>
+      <w:proofErr w:type="spellStart"/>
+      <w:r>
+        <w:rPr>
           <w:b/>
           <w:bCs/>
           <w:szCs w:val="36"/>
         </w:rPr>
-      </w:pPr>
+        <w:t>Menggunakan</w:t>
+      </w:r>
+      <w:proofErr w:type="spellEnd"/>
       <w:r>
         <w:rPr>
           <w:b/>
           <w:bCs/>
           <w:szCs w:val="36"/>
         </w:rPr>
-        <w:t>Menggunakan Fasilitas Labkom di Luar Jam Pelayanan</w:t>
-      </w:r>
+        <w:t xml:space="preserve"> </w:t>
+      </w:r>
+      <w:proofErr w:type="spellStart"/>
+      <w:r>
+        <w:rPr>
+          <w:b/>
+          <w:bCs/>
+          <w:szCs w:val="36"/>
+        </w:rPr>
+        <w:t>Fasili</w:t>
+      </w:r>
+      <w:r>
+        <w:rPr>
+          <w:b/>
+          <w:bCs/>
+          <w:szCs w:val="36"/>
+        </w:rPr>
+        <w:t>tas</w:t>
+      </w:r>
+      <w:proofErr w:type="spellEnd"/>
+      <w:r>
+        <w:rPr>
+          <w:b/>
+          <w:bCs/>
+          <w:szCs w:val="36"/>
+        </w:rPr>
+        <w:t xml:space="preserve"> </w:t>
+      </w:r>
+      <w:proofErr w:type="spellStart"/>
+      <w:r>
+        <w:rPr>
+          <w:b/>
+          <w:bCs/>
+          <w:szCs w:val="36"/>
+        </w:rPr>
+        <w:t>Labkom</w:t>
+      </w:r>
+      <w:proofErr w:type="spellEnd"/>
+      <w:r>
+        <w:rPr>
+          <w:b/>
+          <w:bCs/>
+          <w:szCs w:val="36"/>
+        </w:rPr>
+        <w:t xml:space="preserve"> di </w:t>
+      </w:r>
+      <w:proofErr w:type="spellStart"/>
+      <w:r>
+        <w:rPr>
+          <w:b/>
+          <w:bCs/>
+          <w:szCs w:val="36"/>
+        </w:rPr>
+        <w:t>Luar</w:t>
+      </w:r>
+      <w:proofErr w:type="spellEnd"/>
+      <w:r>
+        <w:rPr>
+          <w:b/>
+          <w:bCs/>
+          <w:szCs w:val="36"/>
+        </w:rPr>
+        <w:t xml:space="preserve"> Jam </w:t>
+      </w:r>
+      <w:proofErr w:type="spellStart"/>
+      <w:r>
+        <w:rPr>
+          <w:b/>
+          <w:bCs/>
+          <w:szCs w:val="36"/>
+        </w:rPr>
+        <w:t>Perkuliahan</w:t>
+      </w:r>
+      <w:proofErr w:type="spellEnd"/>
     </w:p>
     <w:p>
       <w:pPr>
-        <w:pStyle w:val="Normal"/>
-        <w:spacing w:lineRule="auto" w:line="360"/>
+        <w:spacing w:line="360" w:lineRule="auto"/>
         <w:jc w:val="center"/>
         <w:rPr>
           <w:b/>
-          <w:b/>
-          <w:bCs/>
-          <w:szCs w:val="36"/>
-        </w:rPr>
-      </w:pPr>
-      <w:r>
-        <w:rPr>
-          <w:b/>
-          <w:bCs/>
-          <w:szCs w:val="36"/>
-        </w:rPr>
-      </w:r>
+          <w:bCs/>
+          <w:szCs w:val="36"/>
+        </w:rPr>
+      </w:pPr>
     </w:p>
     <w:p>
       <w:pPr>
-        <w:pStyle w:val="Normal"/>
-        <w:spacing w:lineRule="auto" w:line="360"/>
-        <w:ind w:left="709" w:hanging="0"/>
+        <w:spacing w:line="360" w:lineRule="auto"/>
+        <w:ind w:left="709"/>
         <w:rPr>
           <w:bCs/>
           <w:szCs w:val="36"/>
@@ -340,7 +155,19 @@
           <w:szCs w:val="36"/>
         </w:rPr>
         <w:t>Nama</w:t>
+      </w:r>
+      <w:r>
+        <w:rPr>
+          <w:bCs/>
+          <w:szCs w:val="36"/>
+        </w:rPr>
         <w:tab/>
+      </w:r>
+      <w:r>
+        <w:rPr>
+          <w:bCs/>
+          <w:szCs w:val="36"/>
+        </w:rPr>
         <w:tab/>
         <w:t xml:space="preserve">: </w:t>
       </w:r>
@@ -350,15 +177,30 @@
           <w:bCs/>
           <w:szCs w:val="36"/>
         </w:rPr>
-        <w:t>${nama_lengkap}</w:t>
+        <w:t>${</w:t>
+      </w:r>
+      <w:proofErr w:type="spellStart"/>
+      <w:r>
+        <w:rPr>
+          <w:bCs/>
+          <w:szCs w:val="36"/>
+        </w:rPr>
+        <w:t>nama_lengkap</w:t>
+      </w:r>
+      <w:proofErr w:type="spellEnd"/>
+      <w:r>
+        <w:rPr>
+          <w:bCs/>
+          <w:szCs w:val="36"/>
+        </w:rPr>
+        <w:t>}</w:t>
       </w:r>
       <w:bookmarkEnd w:id="0"/>
     </w:p>
     <w:p>
       <w:pPr>
-        <w:pStyle w:val="Normal"/>
-        <w:spacing w:lineRule="auto" w:line="360"/>
-        <w:ind w:left="709" w:hanging="0"/>
+        <w:spacing w:line="360" w:lineRule="auto"/>
+        <w:ind w:left="709"/>
         <w:rPr>
           <w:bCs/>
           <w:szCs w:val="36"/>
@@ -371,16 +213,43 @@
           <w:szCs w:val="36"/>
         </w:rPr>
         <w:t>NIM</w:t>
+      </w:r>
+      <w:r>
+        <w:rPr>
+          <w:bCs/>
+          <w:szCs w:val="36"/>
+        </w:rPr>
         <w:tab/>
+      </w:r>
+      <w:r>
+        <w:rPr>
+          <w:bCs/>
+          <w:szCs w:val="36"/>
+        </w:rPr>
         <w:tab/>
-        <w:t>: ${nim}</w:t>
+        <w:t>: ${</w:t>
+      </w:r>
+      <w:proofErr w:type="spellStart"/>
+      <w:r>
+        <w:rPr>
+          <w:bCs/>
+          <w:szCs w:val="36"/>
+        </w:rPr>
+        <w:t>nim</w:t>
+      </w:r>
+      <w:proofErr w:type="spellEnd"/>
+      <w:r>
+        <w:rPr>
+          <w:bCs/>
+          <w:szCs w:val="36"/>
+        </w:rPr>
+        <w:t>}</w:t>
       </w:r>
     </w:p>
     <w:p>
       <w:pPr>
-        <w:pStyle w:val="Normal"/>
-        <w:spacing w:lineRule="auto" w:line="360"/>
-        <w:ind w:left="709" w:hanging="0"/>
+        <w:spacing w:line="360" w:lineRule="auto"/>
+        <w:ind w:left="709"/>
         <w:rPr>
           <w:bCs/>
           <w:szCs w:val="36"/>
@@ -392,49 +261,104 @@
           <w:bCs/>
           <w:szCs w:val="36"/>
         </w:rPr>
-        <w:t xml:space="preserve">No telepon </w:t>
+        <w:t>No</w:t>
+      </w:r>
+      <w:r>
+        <w:rPr>
+          <w:bCs/>
+          <w:szCs w:val="36"/>
+        </w:rPr>
+        <w:t xml:space="preserve"> WhatsApp</w:t>
+      </w:r>
+      <w:r>
+        <w:rPr>
+          <w:bCs/>
+          <w:szCs w:val="36"/>
+        </w:rPr>
         <w:tab/>
-        <w:t>: ${no_wa}</w:t>
+        <w:t>: ${</w:t>
+      </w:r>
+      <w:proofErr w:type="spellStart"/>
+      <w:r>
+        <w:rPr>
+          <w:bCs/>
+          <w:szCs w:val="36"/>
+        </w:rPr>
+        <w:t>no_wa</w:t>
+      </w:r>
+      <w:proofErr w:type="spellEnd"/>
+      <w:r>
+        <w:rPr>
+          <w:bCs/>
+          <w:szCs w:val="36"/>
+        </w:rPr>
+        <w:t>}</w:t>
       </w:r>
     </w:p>
     <w:p>
       <w:pPr>
-        <w:pStyle w:val="Normal"/>
-        <w:spacing w:lineRule="auto" w:line="360"/>
-        <w:ind w:left="709" w:hanging="0"/>
+        <w:spacing w:line="360" w:lineRule="auto"/>
+        <w:ind w:left="709"/>
         <w:rPr>
           <w:bCs/>
           <w:szCs w:val="36"/>
           <w:lang w:val="id-ID"/>
         </w:rPr>
       </w:pPr>
-      <w:r>
-        <w:rPr>
-          <w:bCs/>
-          <w:szCs w:val="36"/>
-        </w:rPr>
-        <w:t xml:space="preserve">Keperluan </w:t>
+      <w:proofErr w:type="spellStart"/>
+      <w:r>
+        <w:rPr>
+          <w:bCs/>
+          <w:szCs w:val="36"/>
+        </w:rPr>
+        <w:t>Keperluan</w:t>
+      </w:r>
+      <w:proofErr w:type="spellEnd"/>
+      <w:r>
+        <w:rPr>
+          <w:bCs/>
+          <w:szCs w:val="36"/>
+        </w:rPr>
+        <w:t xml:space="preserve"> </w:t>
+      </w:r>
+      <w:r>
+        <w:rPr>
+          <w:bCs/>
+          <w:szCs w:val="36"/>
+        </w:rPr>
         <w:tab/>
-        <w:t>: ${keperluan}</w:t>
+        <w:t>: ${</w:t>
+      </w:r>
+      <w:proofErr w:type="spellStart"/>
+      <w:r>
+        <w:rPr>
+          <w:bCs/>
+          <w:szCs w:val="36"/>
+        </w:rPr>
+        <w:t>keperluan</w:t>
+      </w:r>
+      <w:proofErr w:type="spellEnd"/>
+      <w:r>
+        <w:rPr>
+          <w:bCs/>
+          <w:szCs w:val="36"/>
+        </w:rPr>
+        <w:t>}</w:t>
       </w:r>
     </w:p>
     <w:p>
       <w:pPr>
-        <w:pStyle w:val="Normal"/>
-        <w:spacing w:lineRule="auto" w:line="360"/>
-        <w:ind w:left="709" w:hanging="0"/>
-        <w:rPr>
-          <w:bCs/>
-          <w:szCs w:val="36"/>
-        </w:rPr>
-      </w:pPr>
-      <w:r>
-        <w:rPr>
-          <w:rFonts w:eastAsia="Times New Roman"/>
-          <w:bCs/>
-          <w:sz w:val="24"/>
-          <w:szCs w:val="36"/>
-          <w:lang w:val="en-US" w:eastAsia="en-US"/>
+        <w:spacing w:line="360" w:lineRule="auto"/>
+        <w:ind w:left="709"/>
+        <w:rPr>
+          <w:bCs/>
+          <w:szCs w:val="36"/>
+        </w:rPr>
+      </w:pPr>
+      <w:r>
+        <w:rPr>
+          <w:bCs/>
+          <w:szCs w:val="36"/>
         </w:rPr>
         <w:t>Lab</w:t>
       </w:r>
@@ -444,15 +368,36 @@
           <w:szCs w:val="36"/>
         </w:rPr>
         <w:tab/>
+      </w:r>
+      <w:r>
+        <w:rPr>
+          <w:bCs/>
+          <w:szCs w:val="36"/>
+        </w:rPr>
         <w:tab/>
-        <w:t>: ${nama_lab}</w:t>
+        <w:t>: ${</w:t>
+      </w:r>
+      <w:proofErr w:type="spellStart"/>
+      <w:r>
+        <w:rPr>
+          <w:bCs/>
+          <w:szCs w:val="36"/>
+        </w:rPr>
+        <w:t>nama_lab</w:t>
+      </w:r>
+      <w:proofErr w:type="spellEnd"/>
+      <w:r>
+        <w:rPr>
+          <w:bCs/>
+          <w:szCs w:val="36"/>
+        </w:rPr>
+        <w:t>}</w:t>
       </w:r>
     </w:p>
     <w:p>
       <w:pPr>
-        <w:pStyle w:val="Normal"/>
-        <w:spacing w:lineRule="auto" w:line="360"/>
-        <w:ind w:left="709" w:hanging="0"/>
+        <w:spacing w:line="360" w:lineRule="auto"/>
+        <w:ind w:left="709"/>
         <w:rPr>
           <w:bCs/>
           <w:szCs w:val="36"/>
@@ -466,6 +411,13 @@
           <w:lang w:val="id-ID"/>
         </w:rPr>
         <w:t>Tanggal</w:t>
+      </w:r>
+      <w:r>
+        <w:rPr>
+          <w:bCs/>
+          <w:szCs w:val="36"/>
+          <w:lang w:val="id-ID"/>
+        </w:rPr>
         <w:tab/>
         <w:t xml:space="preserve">: </w:t>
       </w:r>
@@ -474,15 +426,29 @@
           <w:bCs/>
           <w:szCs w:val="36"/>
         </w:rPr>
-        <w:t>${tanggal}</w:t>
+        <w:t>${</w:t>
+      </w:r>
+      <w:proofErr w:type="spellStart"/>
+      <w:r>
+        <w:rPr>
+          <w:bCs/>
+          <w:szCs w:val="36"/>
+        </w:rPr>
+        <w:t>tanggal</w:t>
+      </w:r>
+      <w:proofErr w:type="spellEnd"/>
+      <w:r>
+        <w:rPr>
+          <w:bCs/>
+          <w:szCs w:val="36"/>
+        </w:rPr>
+        <w:t>}</w:t>
       </w:r>
     </w:p>
     <w:p>
       <w:pPr>
-        <w:pStyle w:val="Normal"/>
-        <w:spacing w:lineRule="auto" w:line="360"/>
-        <w:ind w:left="709" w:hanging="0"/>
-        <w:rPr/>
+        <w:spacing w:line="360" w:lineRule="auto"/>
+        <w:ind w:left="709"/>
       </w:pPr>
       <w:r>
         <w:rPr>
@@ -491,7 +457,21 @@
           <w:lang w:val="id-ID"/>
         </w:rPr>
         <w:t>Waktu</w:t>
+      </w:r>
+      <w:r>
+        <w:rPr>
+          <w:bCs/>
+          <w:szCs w:val="36"/>
+          <w:lang w:val="id-ID"/>
+        </w:rPr>
         <w:tab/>
+      </w:r>
+      <w:r>
+        <w:rPr>
+          <w:bCs/>
+          <w:szCs w:val="36"/>
+          <w:lang w:val="id-ID"/>
+        </w:rPr>
         <w:tab/>
         <w:t xml:space="preserve">: </w:t>
       </w:r>
@@ -500,7 +480,23 @@
           <w:bCs/>
           <w:szCs w:val="36"/>
         </w:rPr>
-        <w:t>${jam_pinjam}</w:t>
+        <w:t>${</w:t>
+      </w:r>
+      <w:proofErr w:type="spellStart"/>
+      <w:r>
+        <w:rPr>
+          <w:bCs/>
+          <w:szCs w:val="36"/>
+        </w:rPr>
+        <w:t>jam_pinjam</w:t>
+      </w:r>
+      <w:proofErr w:type="spellEnd"/>
+      <w:r>
+        <w:rPr>
+          <w:bCs/>
+          <w:szCs w:val="36"/>
+        </w:rPr>
+        <w:t>}</w:t>
       </w:r>
       <w:r>
         <w:rPr>
@@ -515,7 +511,23 @@
           <w:bCs/>
           <w:szCs w:val="36"/>
         </w:rPr>
-        <w:t xml:space="preserve">${jam_kembali} </w:t>
+        <w:t>${</w:t>
+      </w:r>
+      <w:proofErr w:type="spellStart"/>
+      <w:r>
+        <w:rPr>
+          <w:bCs/>
+          <w:szCs w:val="36"/>
+        </w:rPr>
+        <w:t>jam_kembali</w:t>
+      </w:r>
+      <w:proofErr w:type="spellEnd"/>
+      <w:r>
+        <w:rPr>
+          <w:bCs/>
+          <w:szCs w:val="36"/>
+        </w:rPr>
+        <w:t xml:space="preserve">} </w:t>
       </w:r>
       <w:r>
         <w:rPr>
@@ -528,26 +540,99 @@
     </w:p>
     <w:p>
       <w:pPr>
-        <w:pStyle w:val="Normal"/>
-        <w:spacing w:lineRule="auto" w:line="360"/>
+        <w:spacing w:line="360" w:lineRule="auto"/>
         <w:ind w:firstLine="720"/>
-        <w:rPr/>
-      </w:pPr>
-      <w:r>
-        <w:rPr/>
-        <w:t xml:space="preserve">Dengan ini kami menggunakan fasilitas Labkom yang ada, dan menyatakan kesanggupan </w:t>
+      </w:pPr>
+      <w:proofErr w:type="spellStart"/>
+      <w:r>
+        <w:t>Dengan</w:t>
+      </w:r>
+      <w:proofErr w:type="spellEnd"/>
+      <w:r>
+        <w:t xml:space="preserve"> </w:t>
+      </w:r>
+      <w:proofErr w:type="spellStart"/>
+      <w:r>
+        <w:t>ini</w:t>
+      </w:r>
+      <w:proofErr w:type="spellEnd"/>
+      <w:r>
+        <w:t xml:space="preserve"> kami </w:t>
+      </w:r>
+      <w:proofErr w:type="spellStart"/>
+      <w:r>
+        <w:t>menggunakan</w:t>
+      </w:r>
+      <w:proofErr w:type="spellEnd"/>
+      <w:r>
+        <w:t xml:space="preserve"> </w:t>
+      </w:r>
+      <w:proofErr w:type="spellStart"/>
+      <w:r>
+        <w:t>fasilitas</w:t>
+      </w:r>
+      <w:proofErr w:type="spellEnd"/>
+      <w:r>
+        <w:t xml:space="preserve"> </w:t>
+      </w:r>
+      <w:proofErr w:type="spellStart"/>
+      <w:r>
+        <w:t>Labkom</w:t>
+      </w:r>
+      <w:proofErr w:type="spellEnd"/>
+      <w:r>
+        <w:t xml:space="preserve"> yang </w:t>
+      </w:r>
+      <w:proofErr w:type="spellStart"/>
+      <w:r>
+        <w:t>ada</w:t>
+      </w:r>
+      <w:proofErr w:type="spellEnd"/>
+      <w:r>
+        <w:t xml:space="preserve">, </w:t>
+      </w:r>
+      <w:proofErr w:type="spellStart"/>
+      <w:r>
+        <w:t>dan</w:t>
+      </w:r>
+      <w:proofErr w:type="spellEnd"/>
+      <w:r>
+        <w:t xml:space="preserve"> </w:t>
+      </w:r>
+      <w:proofErr w:type="spellStart"/>
+      <w:r>
+        <w:t>menyatakan</w:t>
+      </w:r>
+      <w:proofErr w:type="spellEnd"/>
+      <w:r>
+        <w:t xml:space="preserve"> </w:t>
+      </w:r>
+      <w:proofErr w:type="spellStart"/>
+      <w:r>
+        <w:t>kesanggupan</w:t>
+      </w:r>
+      <w:proofErr w:type="spellEnd"/>
+      <w:r>
+        <w:t xml:space="preserve"> </w:t>
       </w:r>
     </w:p>
     <w:p>
       <w:pPr>
-        <w:pStyle w:val="Normal"/>
-        <w:spacing w:lineRule="auto" w:line="360"/>
+        <w:spacing w:line="360" w:lineRule="auto"/>
         <w:ind w:firstLine="720"/>
-        <w:rPr/>
-      </w:pPr>
-      <w:r>
-        <w:rPr/>
-        <w:t>untuk :</w:t>
+      </w:pPr>
+      <w:proofErr w:type="spellStart"/>
+      <w:proofErr w:type="gramStart"/>
+      <w:r>
+        <w:t>un</w:t>
+      </w:r>
+      <w:r>
+        <w:t>tuk</w:t>
+      </w:r>
+      <w:proofErr w:type="spellEnd"/>
+      <w:proofErr w:type="gramEnd"/>
+      <w:r>
+        <w:t>:</w:t>
       </w:r>
     </w:p>
     <w:p>
@@ -557,13 +642,56 @@
           <w:ilvl w:val="0"/>
           <w:numId w:val="1"/>
         </w:numPr>
-        <w:spacing w:lineRule="auto" w:line="360"/>
-        <w:ind w:left="1080" w:hanging="360"/>
-        <w:rPr/>
-      </w:pPr>
-      <w:r>
-        <w:rPr/>
-        <w:t>Mengganti apabila ada kerusakan dan kehilangan.</w:t>
+        <w:spacing w:line="360" w:lineRule="auto"/>
+        <w:ind w:left="1080"/>
+      </w:pPr>
+      <w:proofErr w:type="spellStart"/>
+      <w:r>
+        <w:t>Mengganti</w:t>
+      </w:r>
+      <w:proofErr w:type="spellEnd"/>
+      <w:r>
+        <w:t xml:space="preserve"> </w:t>
+      </w:r>
+      <w:proofErr w:type="spellStart"/>
+      <w:r>
+        <w:t>apabila</w:t>
+      </w:r>
+      <w:proofErr w:type="spellEnd"/>
+      <w:r>
+        <w:t xml:space="preserve"> </w:t>
+      </w:r>
+      <w:proofErr w:type="spellStart"/>
+      <w:r>
+        <w:t>ada</w:t>
+      </w:r>
+      <w:proofErr w:type="spellEnd"/>
+      <w:r>
+        <w:t xml:space="preserve"> </w:t>
+      </w:r>
+      <w:proofErr w:type="spellStart"/>
+      <w:r>
+        <w:t>kerusakan</w:t>
+      </w:r>
+      <w:proofErr w:type="spellEnd"/>
+      <w:r>
+        <w:t xml:space="preserve"> </w:t>
+      </w:r>
+      <w:proofErr w:type="spellStart"/>
+      <w:r>
+        <w:t>dan</w:t>
+      </w:r>
+      <w:proofErr w:type="spellEnd"/>
+      <w:r>
+        <w:t xml:space="preserve"> </w:t>
+      </w:r>
+      <w:proofErr w:type="spellStart"/>
+      <w:r>
+        <w:t>kehilangan</w:t>
+      </w:r>
+      <w:proofErr w:type="spellEnd"/>
+      <w:r>
+        <w:t>.</w:t>
       </w:r>
     </w:p>
     <w:p>
@@ -573,13 +701,35 @@
           <w:ilvl w:val="0"/>
           <w:numId w:val="1"/>
         </w:numPr>
-        <w:spacing w:lineRule="auto" w:line="360"/>
-        <w:ind w:left="1080" w:hanging="360"/>
-        <w:rPr/>
-      </w:pPr>
-      <w:r>
-        <w:rPr/>
-        <w:t>Mentaati peraturan yang ada.</w:t>
+        <w:spacing w:line="360" w:lineRule="auto"/>
+        <w:ind w:left="1080"/>
+      </w:pPr>
+      <w:proofErr w:type="spellStart"/>
+      <w:r>
+        <w:t>Men</w:t>
+      </w:r>
+      <w:r>
+        <w:t>aati</w:t>
+      </w:r>
+      <w:proofErr w:type="spellEnd"/>
+      <w:r>
+        <w:t xml:space="preserve"> </w:t>
+      </w:r>
+      <w:proofErr w:type="spellStart"/>
+      <w:r>
+        <w:t>peraturan</w:t>
+      </w:r>
+      <w:proofErr w:type="spellEnd"/>
+      <w:r>
+        <w:t xml:space="preserve"> yang </w:t>
+      </w:r>
+      <w:proofErr w:type="spellStart"/>
+      <w:r>
+        <w:t>ada</w:t>
+      </w:r>
+      <w:proofErr w:type="spellEnd"/>
+      <w:r>
+        <w:t>.</w:t>
       </w:r>
     </w:p>
     <w:p>
@@ -589,13 +739,80 @@
           <w:ilvl w:val="0"/>
           <w:numId w:val="1"/>
         </w:numPr>
-        <w:spacing w:lineRule="auto" w:line="360"/>
-        <w:ind w:left="1080" w:hanging="360"/>
-        <w:rPr/>
-      </w:pPr>
-      <w:r>
-        <w:rPr/>
-        <w:t>Ikut serta menjaga kebersihan, kerapian, dan ketenangan yang ada di Labkom.</w:t>
+        <w:spacing w:line="360" w:lineRule="auto"/>
+        <w:ind w:left="1080"/>
+      </w:pPr>
+      <w:proofErr w:type="spellStart"/>
+      <w:r>
+        <w:t>Ikut</w:t>
+      </w:r>
+      <w:proofErr w:type="spellEnd"/>
+      <w:r>
+        <w:t xml:space="preserve"> </w:t>
+      </w:r>
+      <w:proofErr w:type="spellStart"/>
+      <w:r>
+        <w:t>serta</w:t>
+      </w:r>
+      <w:proofErr w:type="spellEnd"/>
+      <w:r>
+        <w:t xml:space="preserve"> </w:t>
+      </w:r>
+      <w:proofErr w:type="spellStart"/>
+      <w:r>
+        <w:t>menjaga</w:t>
+      </w:r>
+      <w:proofErr w:type="spellEnd"/>
+      <w:r>
+        <w:t xml:space="preserve"> </w:t>
+      </w:r>
+      <w:proofErr w:type="spellStart"/>
+      <w:r>
+        <w:t>kebersihan</w:t>
+      </w:r>
+      <w:proofErr w:type="spellEnd"/>
+      <w:r>
+        <w:t xml:space="preserve">, </w:t>
+      </w:r>
+      <w:proofErr w:type="spellStart"/>
+      <w:r>
+        <w:t>kerapian</w:t>
+      </w:r>
+      <w:proofErr w:type="spellEnd"/>
+      <w:r>
+        <w:t xml:space="preserve">, </w:t>
+      </w:r>
+      <w:proofErr w:type="spellStart"/>
+      <w:r>
+        <w:t>dan</w:t>
+      </w:r>
+      <w:proofErr w:type="spellEnd"/>
+      <w:r>
+        <w:t xml:space="preserve"> </w:t>
+      </w:r>
+      <w:proofErr w:type="spellStart"/>
+      <w:r>
+        <w:t>ketenangan</w:t>
+      </w:r>
+      <w:proofErr w:type="spellEnd"/>
+      <w:r>
+        <w:t xml:space="preserve"> yang </w:t>
+      </w:r>
+      <w:proofErr w:type="spellStart"/>
+      <w:r>
+        <w:t>ada</w:t>
+      </w:r>
+      <w:proofErr w:type="spellEnd"/>
+      <w:r>
+        <w:t xml:space="preserve"> di </w:t>
+      </w:r>
+      <w:proofErr w:type="spellStart"/>
+      <w:r>
+        <w:t>Labkom</w:t>
+      </w:r>
+      <w:proofErr w:type="spellEnd"/>
+      <w:r>
+        <w:t>.</w:t>
       </w:r>
     </w:p>
     <w:p>
@@ -605,13 +822,56 @@
           <w:ilvl w:val="0"/>
           <w:numId w:val="1"/>
         </w:numPr>
-        <w:spacing w:lineRule="auto" w:line="360"/>
-        <w:ind w:left="1080" w:hanging="360"/>
-        <w:rPr/>
-      </w:pPr>
-      <w:r>
-        <w:rPr/>
-        <w:t>Mematikan fasilitas Labkom yang sudah tidak digunakan.</w:t>
+        <w:spacing w:line="360" w:lineRule="auto"/>
+        <w:ind w:left="1080"/>
+      </w:pPr>
+      <w:proofErr w:type="spellStart"/>
+      <w:r>
+        <w:t>Mematikan</w:t>
+      </w:r>
+      <w:proofErr w:type="spellEnd"/>
+      <w:r>
+        <w:t xml:space="preserve"> </w:t>
+      </w:r>
+      <w:proofErr w:type="spellStart"/>
+      <w:r>
+        <w:t>fasilitas</w:t>
+      </w:r>
+      <w:proofErr w:type="spellEnd"/>
+      <w:r>
+        <w:t xml:space="preserve"> </w:t>
+      </w:r>
+      <w:proofErr w:type="spellStart"/>
+      <w:r>
+        <w:t>Labkom</w:t>
+      </w:r>
+      <w:proofErr w:type="spellEnd"/>
+      <w:r>
+        <w:t xml:space="preserve"> yang </w:t>
+      </w:r>
+      <w:proofErr w:type="spellStart"/>
+      <w:r>
+        <w:t>sudah</w:t>
+      </w:r>
+      <w:proofErr w:type="spellEnd"/>
+      <w:r>
+        <w:t xml:space="preserve"> </w:t>
+      </w:r>
+      <w:proofErr w:type="spellStart"/>
+      <w:r>
+        <w:t>tidak</w:t>
+      </w:r>
+      <w:proofErr w:type="spellEnd"/>
+      <w:r>
+        <w:t xml:space="preserve"> </w:t>
+      </w:r>
+      <w:proofErr w:type="spellStart"/>
+      <w:r>
+        <w:t>digunakan</w:t>
+      </w:r>
+      <w:proofErr w:type="spellEnd"/>
+      <w:r>
+        <w:t>.</w:t>
       </w:r>
     </w:p>
     <w:p>
@@ -621,42 +881,251 @@
           <w:ilvl w:val="0"/>
           <w:numId w:val="1"/>
         </w:numPr>
-        <w:spacing w:lineRule="auto" w:line="360"/>
-        <w:ind w:left="1080" w:hanging="360"/>
-        <w:rPr/>
-      </w:pPr>
-      <w:r>
-        <w:rPr/>
-        <w:t>Lapor kepada petugas jaga apabila keperluan telah selesai dan lab tidak digunakan lagi.</w:t>
+        <w:spacing w:line="360" w:lineRule="auto"/>
+        <w:ind w:left="1080"/>
+      </w:pPr>
+      <w:proofErr w:type="spellStart"/>
+      <w:r>
+        <w:t>Lapor</w:t>
+      </w:r>
+      <w:proofErr w:type="spellEnd"/>
+      <w:r>
+        <w:t xml:space="preserve"> </w:t>
+      </w:r>
+      <w:proofErr w:type="spellStart"/>
+      <w:r>
+        <w:t>kepada</w:t>
+      </w:r>
+      <w:proofErr w:type="spellEnd"/>
+      <w:r>
+        <w:t xml:space="preserve"> </w:t>
+      </w:r>
+      <w:proofErr w:type="spellStart"/>
+      <w:r>
+        <w:t>petugas</w:t>
+      </w:r>
+      <w:proofErr w:type="spellEnd"/>
+      <w:r>
+        <w:t xml:space="preserve"> </w:t>
+      </w:r>
+      <w:proofErr w:type="spellStart"/>
+      <w:r>
+        <w:t>jaga</w:t>
+      </w:r>
+      <w:proofErr w:type="spellEnd"/>
+      <w:r>
+        <w:t xml:space="preserve"> </w:t>
+      </w:r>
+      <w:proofErr w:type="spellStart"/>
+      <w:r>
+        <w:t>apabila</w:t>
+      </w:r>
+      <w:proofErr w:type="spellEnd"/>
+      <w:r>
+        <w:t xml:space="preserve"> </w:t>
+      </w:r>
+      <w:proofErr w:type="spellStart"/>
+      <w:r>
+        <w:t>keperluan</w:t>
+      </w:r>
+      <w:proofErr w:type="spellEnd"/>
+      <w:r>
+        <w:t xml:space="preserve"> </w:t>
+      </w:r>
+      <w:proofErr w:type="spellStart"/>
+      <w:r>
+        <w:t>telah</w:t>
+      </w:r>
+      <w:proofErr w:type="spellEnd"/>
+      <w:r>
+        <w:t xml:space="preserve"> </w:t>
+      </w:r>
+      <w:proofErr w:type="spellStart"/>
+      <w:r>
+        <w:t>selesai</w:t>
+      </w:r>
+      <w:proofErr w:type="spellEnd"/>
+      <w:r>
+        <w:t xml:space="preserve"> </w:t>
+      </w:r>
+      <w:proofErr w:type="spellStart"/>
+      <w:r>
+        <w:t>dan</w:t>
+      </w:r>
+      <w:proofErr w:type="spellEnd"/>
+      <w:r>
+        <w:t xml:space="preserve"> lab </w:t>
+      </w:r>
+      <w:proofErr w:type="spellStart"/>
+      <w:r>
+        <w:t>tidak</w:t>
+      </w:r>
+      <w:proofErr w:type="spellEnd"/>
+      <w:r>
+        <w:t xml:space="preserve"> </w:t>
+      </w:r>
+      <w:proofErr w:type="spellStart"/>
+      <w:r>
+        <w:t>digunakan</w:t>
+      </w:r>
+      <w:proofErr w:type="spellEnd"/>
+      <w:r>
+        <w:t xml:space="preserve"> </w:t>
+      </w:r>
+      <w:proofErr w:type="spellStart"/>
+      <w:r>
+        <w:t>lagi</w:t>
+      </w:r>
+      <w:proofErr w:type="spellEnd"/>
+      <w:r>
+        <w:t>.</w:t>
       </w:r>
     </w:p>
     <w:p>
       <w:pPr>
-        <w:pStyle w:val="Normal"/>
-        <w:spacing w:lineRule="auto" w:line="360"/>
+        <w:spacing w:line="360" w:lineRule="auto"/>
         <w:ind w:left="360" w:firstLine="360"/>
-        <w:rPr/>
-      </w:pPr>
-      <w:r>
-        <w:rPr/>
-        <w:t>Demikian surat pernyataan ini kami buat dan apabila tidak sesuai dengan kenyataan kami bersedia diproses berdasarkan hukum yang berlaku.</w:t>
+      </w:pPr>
+      <w:proofErr w:type="spellStart"/>
+      <w:r>
+        <w:t>Demikian</w:t>
+      </w:r>
+      <w:proofErr w:type="spellEnd"/>
+      <w:r>
+        <w:t xml:space="preserve"> </w:t>
+      </w:r>
+      <w:proofErr w:type="spellStart"/>
+      <w:proofErr w:type="gramStart"/>
+      <w:r>
+        <w:t>surat</w:t>
+      </w:r>
+      <w:proofErr w:type="spellEnd"/>
+      <w:proofErr w:type="gramEnd"/>
+      <w:r>
+        <w:t xml:space="preserve"> </w:t>
+      </w:r>
+      <w:proofErr w:type="spellStart"/>
+      <w:r>
+        <w:t>pernyataan</w:t>
+      </w:r>
+      <w:proofErr w:type="spellEnd"/>
+      <w:r>
+        <w:t xml:space="preserve"> </w:t>
+      </w:r>
+      <w:proofErr w:type="spellStart"/>
+      <w:r>
+        <w:t>ini</w:t>
+      </w:r>
+      <w:proofErr w:type="spellEnd"/>
+      <w:r>
+        <w:t xml:space="preserve"> kami </w:t>
+      </w:r>
+      <w:proofErr w:type="spellStart"/>
+      <w:r>
+        <w:t>buat</w:t>
+      </w:r>
+      <w:proofErr w:type="spellEnd"/>
+      <w:r>
+        <w:t xml:space="preserve"> </w:t>
+      </w:r>
+      <w:proofErr w:type="spellStart"/>
+      <w:r>
+        <w:t>dan</w:t>
+      </w:r>
+      <w:proofErr w:type="spellEnd"/>
+      <w:r>
+        <w:t xml:space="preserve"> </w:t>
+      </w:r>
+      <w:proofErr w:type="spellStart"/>
+      <w:r>
+        <w:t>apabila</w:t>
+      </w:r>
+      <w:proofErr w:type="spellEnd"/>
+      <w:r>
+        <w:t xml:space="preserve"> </w:t>
+      </w:r>
+      <w:proofErr w:type="spellStart"/>
+      <w:r>
+        <w:t>tidak</w:t>
+      </w:r>
+      <w:proofErr w:type="spellEnd"/>
+      <w:r>
+        <w:t xml:space="preserve"> </w:t>
+      </w:r>
+      <w:proofErr w:type="spellStart"/>
+      <w:r>
+        <w:t>sesuai</w:t>
+      </w:r>
+      <w:proofErr w:type="spellEnd"/>
+      <w:r>
+        <w:t xml:space="preserve"> </w:t>
+      </w:r>
+      <w:proofErr w:type="spellStart"/>
+      <w:r>
+        <w:t>dengan</w:t>
+      </w:r>
+      <w:proofErr w:type="spellEnd"/>
+      <w:r>
+        <w:t xml:space="preserve"> </w:t>
+      </w:r>
+      <w:proofErr w:type="spellStart"/>
+      <w:r>
+        <w:t>kenyataan</w:t>
+      </w:r>
+      <w:proofErr w:type="spellEnd"/>
+      <w:r>
+        <w:t xml:space="preserve"> kami </w:t>
+      </w:r>
+      <w:proofErr w:type="spellStart"/>
+      <w:r>
+        <w:t>bersedia</w:t>
+      </w:r>
+      <w:proofErr w:type="spellEnd"/>
+      <w:r>
+        <w:t xml:space="preserve"> </w:t>
+      </w:r>
+      <w:proofErr w:type="spellStart"/>
+      <w:r>
+        <w:t>diproses</w:t>
+      </w:r>
+      <w:proofErr w:type="spellEnd"/>
+      <w:r>
+        <w:t xml:space="preserve"> </w:t>
+      </w:r>
+      <w:proofErr w:type="spellStart"/>
+      <w:r>
+        <w:t>berdasarkan</w:t>
+      </w:r>
+      <w:proofErr w:type="spellEnd"/>
+      <w:r>
+        <w:t xml:space="preserve"> </w:t>
+      </w:r>
+      <w:proofErr w:type="spellStart"/>
+      <w:r>
+        <w:t>hukum</w:t>
+      </w:r>
+      <w:proofErr w:type="spellEnd"/>
+      <w:r>
+        <w:t xml:space="preserve"> yang </w:t>
+      </w:r>
+      <w:proofErr w:type="spellStart"/>
+      <w:r>
+        <w:t>berlaku</w:t>
+      </w:r>
+      <w:proofErr w:type="spellEnd"/>
+      <w:r>
+        <w:t>.</w:t>
       </w:r>
     </w:p>
     <w:p>
       <w:pPr>
-        <w:pStyle w:val="Normal"/>
-        <w:spacing w:lineRule="auto" w:line="360"/>
+        <w:spacing w:line="360" w:lineRule="auto"/>
         <w:ind w:left="360" w:firstLine="360"/>
-        <w:rPr/>
-      </w:pPr>
-      <w:r>
-        <w:rPr/>
-      </w:r>
+      </w:pPr>
     </w:p>
     <w:p>
       <w:pPr>
-        <w:pStyle w:val="Normal"/>
-        <w:spacing w:lineRule="auto" w:line="360"/>
+        <w:spacing w:line="360" w:lineRule="auto"/>
         <w:ind w:left="360" w:firstLine="360"/>
         <w:jc w:val="both"/>
         <w:rPr>
@@ -664,20 +1133,30 @@
         </w:rPr>
       </w:pPr>
       <w:r>
-        <w:rPr/>
         <w:tab/>
+      </w:r>
+      <w:r>
         <w:tab/>
+      </w:r>
+      <w:r>
         <w:tab/>
+      </w:r>
+      <w:r>
         <w:tab/>
+      </w:r>
+      <w:r>
         <w:tab/>
+      </w:r>
+      <w:r>
         <w:tab/>
+      </w:r>
+      <w:r>
         <w:tab/>
       </w:r>
     </w:p>
     <w:p>
       <w:pPr>
-        <w:pStyle w:val="Normal"/>
-        <w:spacing w:lineRule="auto" w:line="360"/>
+        <w:spacing w:line="360" w:lineRule="auto"/>
         <w:ind w:left="720" w:hanging="11"/>
         <w:jc w:val="both"/>
         <w:rPr>
@@ -685,10 +1164,81 @@
         </w:rPr>
       </w:pPr>
       <w:r>
+        <w:rPr>
+          <w:noProof/>
+          <w:bdr w:val="none" w:sz="0" w:space="0" w:color="auto" w:frame="1"/>
+        </w:rPr>
+        <w:drawing>
+          <wp:anchor distT="0" distB="0" distL="114300" distR="114300" simplePos="0" relativeHeight="251659264" behindDoc="0" locked="0" layoutInCell="1" allowOverlap="1" wp14:anchorId="2BD9A0D8" wp14:editId="56FC589B">
+            <wp:simplePos x="0" y="0"/>
+            <wp:positionH relativeFrom="column">
+              <wp:posOffset>379927</wp:posOffset>
+            </wp:positionH>
+            <wp:positionV relativeFrom="paragraph">
+              <wp:posOffset>112530</wp:posOffset>
+            </wp:positionV>
+            <wp:extent cx="2009140" cy="1725930"/>
+            <wp:effectExtent l="0" t="0" r="0" b="0"/>
+            <wp:wrapNone/>
+            <wp:docPr id="4" name="Picture 4" descr="https://lh5.googleusercontent.com/p_6uJE4e8DzXqeOjsdba-Uisgy6i2ph5N2itjjEhtuc0T7swl-jc6mj-Zw8A24U516bfKsM6SoUFgPY6Wt-bqFgjm-gv79oh2Z1gCwVb2KVvb7QJdWxuFcRZLWSq0BTtrhqlUMU"/>
+            <wp:cNvGraphicFramePr>
+              <a:graphicFrameLocks xmlns:a="http://schemas.openxmlformats.org/drawingml/2006/main" noChangeAspect="1"/>
+            </wp:cNvGraphicFramePr>
+            <a:graphic xmlns:a="http://schemas.openxmlformats.org/drawingml/2006/main">
+              <a:graphicData uri="http://schemas.openxmlformats.org/drawingml/2006/picture">
+                <pic:pic xmlns:pic="http://schemas.openxmlformats.org/drawingml/2006/picture">
+                  <pic:nvPicPr>
+                    <pic:cNvPr id="0" name="Picture 3" descr="https://lh5.googleusercontent.com/p_6uJE4e8DzXqeOjsdba-Uisgy6i2ph5N2itjjEhtuc0T7swl-jc6mj-Zw8A24U516bfKsM6SoUFgPY6Wt-bqFgjm-gv79oh2Z1gCwVb2KVvb7QJdWxuFcRZLWSq0BTtrhqlUMU"/>
+                    <pic:cNvPicPr>
+                      <a:picLocks noChangeAspect="1" noChangeArrowheads="1"/>
+                    </pic:cNvPicPr>
+                  </pic:nvPicPr>
+                  <pic:blipFill>
+                    <a:blip r:embed="rId7">
+                      <a:extLst>
+                        <a:ext uri="{28A0092B-C50C-407E-A947-70E740481C1C}">
+                          <a14:useLocalDpi xmlns:a14="http://schemas.microsoft.com/office/drawing/2010/main" val="0"/>
+                        </a:ext>
+                      </a:extLst>
+                    </a:blip>
+                    <a:srcRect/>
+                    <a:stretch>
+                      <a:fillRect/>
+                    </a:stretch>
+                  </pic:blipFill>
+                  <pic:spPr bwMode="auto">
+                    <a:xfrm>
+                      <a:off x="0" y="0"/>
+                      <a:ext cx="2009140" cy="1725930"/>
+                    </a:xfrm>
+                    <a:prstGeom prst="rect">
+                      <a:avLst/>
+                    </a:prstGeom>
+                    <a:noFill/>
+                    <a:ln>
+                      <a:noFill/>
+                    </a:ln>
+                  </pic:spPr>
+                </pic:pic>
+              </a:graphicData>
+            </a:graphic>
+            <wp14:sizeRelH relativeFrom="page">
+              <wp14:pctWidth>0</wp14:pctWidth>
+            </wp14:sizeRelH>
+            <wp14:sizeRelV relativeFrom="page">
+              <wp14:pctHeight>0</wp14:pctHeight>
+            </wp14:sizeRelV>
+          </wp:anchor>
+        </w:drawing>
+      </w:r>
+      <w:r>
+        <w:rPr>
+          <w:noProof/>
+        </w:rPr>
         <mc:AlternateContent>
           <mc:Choice Requires="wps">
             <w:drawing>
-              <wp:anchor behindDoc="0" distT="0" distB="0" distL="0" distR="0" simplePos="0" locked="0" layoutInCell="1" allowOverlap="1" relativeHeight="4" wp14:anchorId="376023B6">
+              <wp:anchor distT="0" distB="0" distL="0" distR="0" simplePos="0" relativeHeight="4" behindDoc="0" locked="0" layoutInCell="1" allowOverlap="1" wp14:anchorId="376023B6">
                 <wp:simplePos x="0" y="0"/>
                 <wp:positionH relativeFrom="margin">
                   <wp:posOffset>3834765</wp:posOffset>
@@ -700,6 +1250,7 @@
                 <wp:effectExtent l="0" t="0" r="10160" b="26670"/>
                 <wp:wrapNone/>
                 <wp:docPr id="3" name="Text Box 2"/>
+                <wp:cNvGraphicFramePr/>
                 <a:graphic xmlns:a="http://schemas.openxmlformats.org/drawingml/2006/main">
                   <a:graphicData uri="http://schemas.microsoft.com/office/word/2010/wordprocessingShape">
                     <wps:wsp>
@@ -713,7 +1264,7 @@
                           <a:avLst/>
                         </a:prstGeom>
                         <a:solidFill>
-                          <a:srgbClr val="ffffff"/>
+                          <a:srgbClr val="FFFFFF"/>
                         </a:solidFill>
                         <a:ln w="9360">
                           <a:solidFill>
@@ -723,9 +1274,15 @@
                         </a:ln>
                       </wps:spPr>
                       <wps:style>
-                        <a:lnRef idx="0"/>
-                        <a:fillRef idx="0"/>
-                        <a:effectRef idx="0"/>
+                        <a:lnRef idx="0">
+                          <a:scrgbClr r="0" g="0" b="0"/>
+                        </a:lnRef>
+                        <a:fillRef idx="0">
+                          <a:scrgbClr r="0" g="0" b="0"/>
+                        </a:fillRef>
+                        <a:effectRef idx="0">
+                          <a:scrgbClr r="0" g="0" b="0"/>
+                        </a:effectRef>
                         <a:fontRef idx="minor"/>
                       </wps:style>
                       <wps:txbx>
@@ -750,52 +1307,46 @@
                           <w:p>
                             <w:pPr>
                               <w:pStyle w:val="FrameContents"/>
-                              <w:spacing w:lineRule="auto" w:line="360"/>
+                              <w:spacing w:line="360" w:lineRule="auto"/>
                               <w:jc w:val="center"/>
-                              <w:rPr/>
                             </w:pPr>
                             <w:r>
-                              <w:rPr/>
-                              <w:t>Yang menyatakan,</w:t>
+                              <w:t xml:space="preserve">Yang </w:t>
+                            </w:r>
+                            <w:proofErr w:type="spellStart"/>
+                            <w:r>
+                              <w:t>menyatakan</w:t>
+                            </w:r>
+                            <w:proofErr w:type="spellEnd"/>
+                            <w:r>
+                              <w:t>,</w:t>
                             </w:r>
                           </w:p>
                           <w:p>
                             <w:pPr>
                               <w:pStyle w:val="FrameContents"/>
-                              <w:spacing w:lineRule="auto" w:line="360"/>
+                              <w:spacing w:line="360" w:lineRule="auto"/>
                               <w:jc w:val="both"/>
-                              <w:rPr/>
                             </w:pPr>
-                            <w:r>
-                              <w:rPr/>
-                            </w:r>
                           </w:p>
                           <w:p>
                             <w:pPr>
                               <w:pStyle w:val="FrameContents"/>
-                              <w:spacing w:lineRule="auto" w:line="360"/>
+                              <w:spacing w:line="360" w:lineRule="auto"/>
                               <w:jc w:val="both"/>
-                              <w:rPr/>
                             </w:pPr>
-                            <w:r>
-                              <w:rPr/>
-                            </w:r>
                           </w:p>
                           <w:p>
                             <w:pPr>
                               <w:pStyle w:val="FrameContents"/>
-                              <w:spacing w:lineRule="auto" w:line="360"/>
+                              <w:spacing w:line="360" w:lineRule="auto"/>
                               <w:jc w:val="both"/>
-                              <w:rPr/>
                             </w:pPr>
-                            <w:r>
-                              <w:rPr/>
-                            </w:r>
                           </w:p>
                           <w:p>
                             <w:pPr>
                               <w:pStyle w:val="FrameContents"/>
-                              <w:spacing w:lineRule="auto" w:line="360"/>
+                              <w:spacing w:line="360" w:lineRule="auto"/>
                               <w:jc w:val="center"/>
                               <w:rPr>
                                 <w:bCs/>
@@ -807,50 +1358,86 @@
                                 <w:bCs/>
                                 <w:szCs w:val="36"/>
                               </w:rPr>
-                              <w:t>${nama_lengkap}</w:t>
+                              <w:t>${</w:t>
+                            </w:r>
+                            <w:proofErr w:type="spellStart"/>
+                            <w:r>
+                              <w:rPr>
+                                <w:bCs/>
+                                <w:szCs w:val="36"/>
+                              </w:rPr>
+                              <w:t>nama_lengka</w:t>
+                            </w:r>
+                            <w:r>
+                              <w:rPr>
+                                <w:bCs/>
+                                <w:szCs w:val="36"/>
+                              </w:rPr>
+                              <w:t>p</w:t>
+                            </w:r>
+                            <w:proofErr w:type="spellEnd"/>
+                            <w:r>
+                              <w:rPr>
+                                <w:bCs/>
+                                <w:szCs w:val="36"/>
+                              </w:rPr>
+                              <w:t>}</w:t>
                             </w:r>
                           </w:p>
                           <w:p>
                             <w:pPr>
                               <w:pStyle w:val="FrameContents"/>
-                              <w:spacing w:lineRule="auto" w:line="360"/>
+                              <w:spacing w:line="360" w:lineRule="auto"/>
                               <w:jc w:val="center"/>
-                              <w:rPr/>
                             </w:pPr>
+                            <w:proofErr w:type="gramStart"/>
                             <w:r>
-                              <w:rPr/>
                               <w:t xml:space="preserve">NIM  </w:t>
                             </w:r>
-                            <w:bookmarkStart w:id="1" w:name="_GoBack"/>
-                            <w:bookmarkEnd w:id="1"/>
                             <w:r>
                               <w:rPr>
                                 <w:bCs/>
                                 <w:szCs w:val="36"/>
                               </w:rPr>
-                              <w:t>${nim}</w:t>
+                              <w:t>$</w:t>
+                            </w:r>
+                            <w:proofErr w:type="gramEnd"/>
+                            <w:r>
+                              <w:rPr>
+                                <w:bCs/>
+                                <w:szCs w:val="36"/>
+                              </w:rPr>
+                              <w:t>{</w:t>
+                            </w:r>
+                            <w:proofErr w:type="spellStart"/>
+                            <w:r>
+                              <w:rPr>
+                                <w:bCs/>
+                                <w:szCs w:val="36"/>
+                              </w:rPr>
+                              <w:t>nim</w:t>
+                            </w:r>
+                            <w:proofErr w:type="spellEnd"/>
+                            <w:r>
+                              <w:rPr>
+                                <w:bCs/>
+                                <w:szCs w:val="36"/>
+                              </w:rPr>
+                              <w:t>}</w:t>
                             </w:r>
                           </w:p>
                           <w:p>
                             <w:pPr>
                               <w:pStyle w:val="FrameContents"/>
-                              <w:spacing w:lineRule="auto" w:line="360"/>
+                              <w:spacing w:line="360" w:lineRule="auto"/>
                               <w:ind w:left="360" w:firstLine="360"/>
                               <w:jc w:val="both"/>
-                              <w:rPr/>
                             </w:pPr>
-                            <w:r>
-                              <w:rPr/>
-                            </w:r>
                           </w:p>
                           <w:p>
                             <w:pPr>
                               <w:pStyle w:val="FrameContents"/>
-                              <w:rPr/>
                             </w:pPr>
-                            <w:r>
-                              <w:rPr/>
-                            </w:r>
                           </w:p>
                         </w:txbxContent>
                       </wps:txbx>
@@ -865,10 +1452,7 @@
           </mc:Choice>
           <mc:Fallback>
             <w:pict>
-              <v:rect id="shape_0" ID="Text Box 2" fillcolor="white" stroked="t" style="position:absolute;margin-left:301.95pt;margin-top:0.9pt;width:177.7pt;height:149.4pt;mso-position-horizontal-relative:margin" wp14:anchorId="376023B6">
-                <w10:wrap type="square"/>
-                <v:fill o:detectmouseclick="t" type="solid" color2="black"/>
-                <v:stroke color="white" weight="9360" joinstyle="miter" endcap="flat"/>
+              <v:rect w14:anchorId="376023B6" id="Text Box 2" o:spid="_x0000_s1026" style="position:absolute;left:0;text-align:left;margin-left:301.95pt;margin-top:.9pt;width:177.8pt;height:149.5pt;z-index:4;visibility:visible;mso-wrap-style:square;mso-wrap-distance-left:0;mso-wrap-distance-top:0;mso-wrap-distance-right:0;mso-wrap-distance-bottom:0;mso-position-horizontal:absolute;mso-position-horizontal-relative:margin;mso-position-vertical:absolute;mso-position-vertical-relative:text;v-text-anchor:top" o:gfxdata="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" strokecolor="white [3212]" strokeweight=".26mm">
                 <v:textbox>
                   <w:txbxContent>
                     <w:p>
@@ -891,52 +1475,46 @@
                     <w:p>
                       <w:pPr>
                         <w:pStyle w:val="FrameContents"/>
-                        <w:spacing w:lineRule="auto" w:line="360"/>
+                        <w:spacing w:line="360" w:lineRule="auto"/>
                         <w:jc w:val="center"/>
-                        <w:rPr/>
                       </w:pPr>
                       <w:r>
-                        <w:rPr/>
-                        <w:t>Yang menyatakan,</w:t>
+                        <w:t xml:space="preserve">Yang </w:t>
+                      </w:r>
+                      <w:proofErr w:type="spellStart"/>
+                      <w:r>
+                        <w:t>menyatakan</w:t>
+                      </w:r>
+                      <w:proofErr w:type="spellEnd"/>
+                      <w:r>
+                        <w:t>,</w:t>
                       </w:r>
                     </w:p>
                     <w:p>
                       <w:pPr>
                         <w:pStyle w:val="FrameContents"/>
-                        <w:spacing w:lineRule="auto" w:line="360"/>
+                        <w:spacing w:line="360" w:lineRule="auto"/>
                         <w:jc w:val="both"/>
-                        <w:rPr/>
                       </w:pPr>
-                      <w:r>
-                        <w:rPr/>
-                      </w:r>
                     </w:p>
                     <w:p>
                       <w:pPr>
                         <w:pStyle w:val="FrameContents"/>
-                        <w:spacing w:lineRule="auto" w:line="360"/>
+                        <w:spacing w:line="360" w:lineRule="auto"/>
                         <w:jc w:val="both"/>
-                        <w:rPr/>
                       </w:pPr>
-                      <w:r>
-                        <w:rPr/>
-                      </w:r>
                     </w:p>
                     <w:p>
                       <w:pPr>
                         <w:pStyle w:val="FrameContents"/>
-                        <w:spacing w:lineRule="auto" w:line="360"/>
+                        <w:spacing w:line="360" w:lineRule="auto"/>
                         <w:jc w:val="both"/>
-                        <w:rPr/>
                       </w:pPr>
-                      <w:r>
-                        <w:rPr/>
-                      </w:r>
                     </w:p>
                     <w:p>
                       <w:pPr>
                         <w:pStyle w:val="FrameContents"/>
-                        <w:spacing w:lineRule="auto" w:line="360"/>
+                        <w:spacing w:line="360" w:lineRule="auto"/>
                         <w:jc w:val="center"/>
                         <w:rPr>
                           <w:bCs/>
@@ -948,167 +1526,310 @@
                           <w:bCs/>
                           <w:szCs w:val="36"/>
                         </w:rPr>
-                        <w:t>${nama_lengkap}</w:t>
+                        <w:t>${</w:t>
+                      </w:r>
+                      <w:proofErr w:type="spellStart"/>
+                      <w:r>
+                        <w:rPr>
+                          <w:bCs/>
+                          <w:szCs w:val="36"/>
+                        </w:rPr>
+                        <w:t>nama_lengka</w:t>
+                      </w:r>
+                      <w:r>
+                        <w:rPr>
+                          <w:bCs/>
+                          <w:szCs w:val="36"/>
+                        </w:rPr>
+                        <w:t>p</w:t>
+                      </w:r>
+                      <w:proofErr w:type="spellEnd"/>
+                      <w:r>
+                        <w:rPr>
+                          <w:bCs/>
+                          <w:szCs w:val="36"/>
+                        </w:rPr>
+                        <w:t>}</w:t>
                       </w:r>
                     </w:p>
                     <w:p>
                       <w:pPr>
                         <w:pStyle w:val="FrameContents"/>
-                        <w:spacing w:lineRule="auto" w:line="360"/>
+                        <w:spacing w:line="360" w:lineRule="auto"/>
                         <w:jc w:val="center"/>
-                        <w:rPr/>
                       </w:pPr>
+                      <w:proofErr w:type="gramStart"/>
                       <w:r>
-                        <w:rPr/>
                         <w:t xml:space="preserve">NIM  </w:t>
                       </w:r>
-                      <w:bookmarkStart w:id="2" w:name="_GoBack"/>
-                      <w:bookmarkEnd w:id="2"/>
                       <w:r>
                         <w:rPr>
                           <w:bCs/>
                           <w:szCs w:val="36"/>
                         </w:rPr>
-                        <w:t>${nim}</w:t>
+                        <w:t>$</w:t>
+                      </w:r>
+                      <w:proofErr w:type="gramEnd"/>
+                      <w:r>
+                        <w:rPr>
+                          <w:bCs/>
+                          <w:szCs w:val="36"/>
+                        </w:rPr>
+                        <w:t>{</w:t>
+                      </w:r>
+                      <w:proofErr w:type="spellStart"/>
+                      <w:r>
+                        <w:rPr>
+                          <w:bCs/>
+                          <w:szCs w:val="36"/>
+                        </w:rPr>
+                        <w:t>nim</w:t>
+                      </w:r>
+                      <w:proofErr w:type="spellEnd"/>
+                      <w:r>
+                        <w:rPr>
+                          <w:bCs/>
+                          <w:szCs w:val="36"/>
+                        </w:rPr>
+                        <w:t>}</w:t>
                       </w:r>
                     </w:p>
                     <w:p>
                       <w:pPr>
                         <w:pStyle w:val="FrameContents"/>
-                        <w:spacing w:lineRule="auto" w:line="360"/>
+                        <w:spacing w:line="360" w:lineRule="auto"/>
                         <w:ind w:left="360" w:firstLine="360"/>
                         <w:jc w:val="both"/>
-                        <w:rPr/>
                       </w:pPr>
-                      <w:r>
-                        <w:rPr/>
-                      </w:r>
                     </w:p>
                     <w:p>
                       <w:pPr>
                         <w:pStyle w:val="FrameContents"/>
-                        <w:rPr/>
                       </w:pPr>
-                      <w:r>
-                        <w:rPr/>
-                      </w:r>
                     </w:p>
                   </w:txbxContent>
                 </v:textbox>
+                <w10:wrap anchorx="margin"/>
               </v:rect>
             </w:pict>
           </mc:Fallback>
         </mc:AlternateContent>
       </w:r>
-      <w:r>
-        <w:rPr/>
+      <w:proofErr w:type="spellStart"/>
+      <w:r>
         <w:t>Mengetahui</w:t>
       </w:r>
+      <w:proofErr w:type="spellEnd"/>
       <w:r>
         <w:rPr>
           <w:lang w:val="id-ID"/>
         </w:rPr>
         <w:t>,</w:t>
+      </w:r>
+      <w:r>
+        <w:rPr>
+          <w:lang w:val="id-ID"/>
+        </w:rPr>
         <w:tab/>
+      </w:r>
+      <w:r>
+        <w:rPr>
+          <w:lang w:val="id-ID"/>
+        </w:rPr>
         <w:tab/>
+      </w:r>
+      <w:r>
+        <w:rPr>
+          <w:lang w:val="id-ID"/>
+        </w:rPr>
         <w:tab/>
+      </w:r>
+      <w:r>
+        <w:rPr>
+          <w:lang w:val="id-ID"/>
+        </w:rPr>
         <w:tab/>
+      </w:r>
+      <w:r>
+        <w:rPr>
+          <w:lang w:val="id-ID"/>
+        </w:rPr>
         <w:tab/>
+      </w:r>
+      <w:r>
+        <w:rPr>
+          <w:lang w:val="id-ID"/>
+        </w:rPr>
         <w:tab/>
       </w:r>
       <w:r>
-        <w:rPr/>
         <w:t xml:space="preserve"> </w:t>
       </w:r>
     </w:p>
     <w:p>
       <w:pPr>
-        <w:pStyle w:val="Normal"/>
-        <w:spacing w:lineRule="auto" w:line="360"/>
+        <w:spacing w:line="360" w:lineRule="auto"/>
         <w:ind w:left="851" w:hanging="142"/>
         <w:jc w:val="both"/>
-        <w:rPr/>
       </w:pPr>
       <w:r>
         <w:rPr>
           <w:lang w:val="id-ID"/>
         </w:rPr>
         <w:t>Kepala Laboratorium Komputasi</w:t>
+      </w:r>
+      <w:r>
+        <w:rPr>
+          <w:lang w:val="id-ID"/>
+        </w:rPr>
         <w:tab/>
       </w:r>
       <w:r>
-        <w:rPr/>
         <w:tab/>
+      </w:r>
+      <w:r>
         <w:tab/>
         <w:t xml:space="preserve"> </w:t>
       </w:r>
     </w:p>
     <w:p>
       <w:pPr>
-        <w:pStyle w:val="Normal"/>
-        <w:spacing w:lineRule="auto" w:line="360"/>
+        <w:spacing w:line="360" w:lineRule="auto"/>
         <w:ind w:left="360" w:firstLine="360"/>
         <w:jc w:val="both"/>
-        <w:rPr/>
-      </w:pPr>
-      <w:r>
-        <w:rPr/>
-      </w:r>
+      </w:pPr>
     </w:p>
     <w:p>
       <w:pPr>
-        <w:pStyle w:val="Normal"/>
-        <w:spacing w:lineRule="auto" w:line="360"/>
+        <w:spacing w:line="360" w:lineRule="auto"/>
         <w:ind w:left="360" w:firstLine="360"/>
         <w:jc w:val="both"/>
-        <w:rPr/>
-      </w:pPr>
-      <w:r>
-        <w:rPr/>
-      </w:r>
+      </w:pPr>
+      <w:bookmarkStart w:id="1" w:name="_GoBack"/>
+      <w:bookmarkEnd w:id="1"/>
     </w:p>
     <w:p>
       <w:pPr>
-        <w:pStyle w:val="Normal"/>
-        <w:spacing w:lineRule="auto" w:line="360"/>
+        <w:spacing w:line="360" w:lineRule="auto"/>
         <w:ind w:left="360" w:firstLine="360"/>
         <w:jc w:val="both"/>
-        <w:rPr/>
-      </w:pPr>
-      <w:r>
-        <w:rPr/>
-      </w:r>
+      </w:pPr>
     </w:p>
     <w:p>
       <w:pPr>
-        <w:pStyle w:val="Normal"/>
-        <w:spacing w:lineRule="auto" w:line="360"/>
+        <w:spacing w:line="360" w:lineRule="auto"/>
         <w:ind w:right="-289" w:firstLine="360"/>
         <w:rPr>
           <w:b/>
+        </w:rPr>
+      </w:pPr>
+      <w:r>
+        <w:rPr>
+          <w:bCs/>
+        </w:rPr>
+        <w:t xml:space="preserve">Dr. </w:t>
+      </w:r>
+      <w:proofErr w:type="spellStart"/>
+      <w:r>
+        <w:rPr>
+          <w:bCs/>
+        </w:rPr>
+        <w:t>Dewi</w:t>
+      </w:r>
+      <w:proofErr w:type="spellEnd"/>
+      <w:r>
+        <w:rPr>
+          <w:bCs/>
+        </w:rPr>
+        <w:t xml:space="preserve"> </w:t>
+      </w:r>
+      <w:proofErr w:type="spellStart"/>
+      <w:r>
+        <w:rPr>
+          <w:bCs/>
+        </w:rPr>
+        <w:t>Retno</w:t>
+      </w:r>
+      <w:proofErr w:type="spellEnd"/>
+      <w:r>
+        <w:rPr>
+          <w:bCs/>
+        </w:rPr>
+        <w:t xml:space="preserve"> Sari </w:t>
+      </w:r>
+      <w:proofErr w:type="spellStart"/>
+      <w:r>
+        <w:rPr>
+          <w:bCs/>
+        </w:rPr>
+        <w:t>Saputro</w:t>
+      </w:r>
+      <w:proofErr w:type="spellEnd"/>
+      <w:r>
+        <w:rPr>
+          <w:bCs/>
+        </w:rPr>
+        <w:t xml:space="preserve">, </w:t>
+      </w:r>
+      <w:proofErr w:type="spellStart"/>
+      <w:proofErr w:type="gramStart"/>
+      <w:r>
+        <w:rPr>
+          <w:bCs/>
+        </w:rPr>
+        <w:t>S.Si</w:t>
+      </w:r>
+      <w:proofErr w:type="spellEnd"/>
+      <w:r>
+        <w:rPr>
+          <w:bCs/>
+        </w:rPr>
+        <w:t>.,</w:t>
+      </w:r>
+      <w:proofErr w:type="gramEnd"/>
+      <w:r>
+        <w:rPr>
+          <w:bCs/>
+        </w:rPr>
+        <w:t xml:space="preserve"> </w:t>
+      </w:r>
+      <w:proofErr w:type="spellStart"/>
+      <w:r>
+        <w:rPr>
+          <w:bCs/>
+        </w:rPr>
+        <w:t>M.Kom</w:t>
+      </w:r>
+      <w:proofErr w:type="spellEnd"/>
+      <w:r>
+        <w:rPr>
+          <w:bCs/>
+        </w:rPr>
+        <w:t>.</w:t>
+      </w:r>
+      <w:r>
+        <w:rPr>
           <w:b/>
         </w:rPr>
-      </w:pPr>
-      <w:r>
-        <w:rPr>
-          <w:bCs/>
-        </w:rPr>
-        <w:t>Dr. Dewi Retno Sari Saputro, S.Si., M.Kom.</w:t>
+        <w:tab/>
       </w:r>
       <w:r>
         <w:rPr>
           <w:b/>
         </w:rPr>
         <w:tab/>
-        <w:tab/>
+      </w:r>
+      <w:r>
+        <w:rPr>
+          <w:b/>
+        </w:rPr>
         <w:tab/>
         <w:t xml:space="preserve"> </w:t>
       </w:r>
     </w:p>
     <w:p>
       <w:pPr>
-        <w:pStyle w:val="Normal"/>
-        <w:spacing w:lineRule="auto" w:line="360"/>
+        <w:spacing w:line="360" w:lineRule="auto"/>
         <w:ind w:left="720" w:firstLine="414"/>
         <w:jc w:val="both"/>
         <w:rPr>
@@ -1122,140 +1843,478 @@
         <w:t>NIP 19700720 199702 2 001</w:t>
       </w:r>
       <w:r>
-        <w:rPr/>
         <w:tab/>
+      </w:r>
+      <w:r>
         <w:tab/>
+      </w:r>
+      <w:r>
         <w:tab/>
+      </w:r>
+      <w:r>
         <w:tab/>
         <w:t xml:space="preserve">    </w:t>
       </w:r>
     </w:p>
     <w:sectPr>
-      <w:type w:val="nextPage"/>
+      <w:headerReference w:type="default" r:id="rId8"/>
       <w:pgSz w:w="11906" w:h="16838"/>
-      <w:pgMar w:left="1134" w:right="1134" w:header="0" w:top="1134" w:footer="0" w:bottom="1134" w:gutter="0"/>
-      <w:pgNumType w:fmt="decimal"/>
-      <w:formProt w:val="false"/>
-      <w:textDirection w:val="lrTb"/>
-      <w:docGrid w:type="default" w:linePitch="360" w:charSpace="0"/>
+      <w:pgMar w:top="1134" w:right="1134" w:bottom="1134" w:left="1134" w:header="720" w:footer="0" w:gutter="0"/>
+      <w:cols w:space="720"/>
+      <w:formProt w:val="0"/>
+      <w:docGrid w:linePitch="360"/>
     </w:sectPr>
   </w:body>
 </w:document>
 </file>
 
+<file path=word/endnotes.xml><?xml version="1.0" encoding="utf-8"?>
+<w:endnotes xmlns:wpc="http://schemas.microsoft.com/office/word/2010/wordprocessingCanvas" xmlns:cx="http://schemas.microsoft.com/office/drawing/2014/chartex" xmlns:cx1="http://schemas.microsoft.com/office/drawing/2015/9/8/chartex" xmlns:mc="http://schemas.openxmlformats.org/markup-compatibility/2006" xmlns:o="urn:schemas-microsoft-com:office:office" xmlns:r="http://schemas.openxmlformats.org/officeDocument/2006/relationships" xmlns:m="http://schemas.openxmlformats.org/officeDocument/2006/math" xmlns:v="urn:schemas-microsoft-com:vml" xmlns:wp14="http://schemas.microsoft.com/office/word/2010/wordprocessingDrawing" xmlns:wp="http://schemas.openxmlformats.org/drawingml/2006/wordprocessingDrawing" xmlns:w10="urn:schemas-microsoft-com:office:word" xmlns:w="http://schemas.openxmlformats.org/wordprocessingml/2006/main" xmlns:w14="http://schemas.microsoft.com/office/word/2010/wordml" xmlns:w15="http://schemas.microsoft.com/office/word/2012/wordml" xmlns:w16se="http://schemas.microsoft.com/office/word/2015/wordml/symex" xmlns:wpg="http://schemas.microsoft.com/office/word/2010/wordprocessingGroup" xmlns:wpi="http://schemas.microsoft.com/office/word/2010/wordprocessingInk" xmlns:wne="http://schemas.microsoft.com/office/word/2006/wordml" xmlns:wps="http://schemas.microsoft.com/office/word/2010/wordprocessingShape" mc:Ignorable="w14 w15 w16se wp14">
+  <w:endnote w:type="separator" w:id="-1">
+    <w:p>
+      <w:r>
+        <w:separator/>
+      </w:r>
+    </w:p>
+  </w:endnote>
+  <w:endnote w:type="continuationSeparator" w:id="0">
+    <w:p>
+      <w:r>
+        <w:continuationSeparator/>
+      </w:r>
+    </w:p>
+  </w:endnote>
+</w:endnotes>
+</file>
+
+<file path=word/footnotes.xml><?xml version="1.0" encoding="utf-8"?>
+<w:footnotes xmlns:wpc="http://schemas.microsoft.com/office/word/2010/wordprocessingCanvas" xmlns:cx="http://schemas.microsoft.com/office/drawing/2014/chartex" xmlns:cx1="http://schemas.microsoft.com/office/drawing/2015/9/8/chartex" xmlns:mc="http://schemas.openxmlformats.org/markup-compatibility/2006" xmlns:o="urn:schemas-microsoft-com:office:office" xmlns:r="http://schemas.openxmlformats.org/officeDocument/2006/relationships" xmlns:m="http://schemas.openxmlformats.org/officeDocument/2006/math" xmlns:v="urn:schemas-microsoft-com:vml" xmlns:wp14="http://schemas.microsoft.com/office/word/2010/wordprocessingDrawing" xmlns:wp="http://schemas.openxmlformats.org/drawingml/2006/wordprocessingDrawing" xmlns:w10="urn:schemas-microsoft-com:office:word" xmlns:w="http://schemas.openxmlformats.org/wordprocessingml/2006/main" xmlns:w14="http://schemas.microsoft.com/office/word/2010/wordml" xmlns:w15="http://schemas.microsoft.com/office/word/2012/wordml" xmlns:w16se="http://schemas.microsoft.com/office/word/2015/wordml/symex" xmlns:wpg="http://schemas.microsoft.com/office/word/2010/wordprocessingGroup" xmlns:wpi="http://schemas.microsoft.com/office/word/2010/wordprocessingInk" xmlns:wne="http://schemas.microsoft.com/office/word/2006/wordml" xmlns:wps="http://schemas.microsoft.com/office/word/2010/wordprocessingShape" mc:Ignorable="w14 w15 w16se wp14">
+  <w:footnote w:type="separator" w:id="-1">
+    <w:p>
+      <w:r>
+        <w:separator/>
+      </w:r>
+    </w:p>
+  </w:footnote>
+  <w:footnote w:type="continuationSeparator" w:id="0">
+    <w:p>
+      <w:r>
+        <w:continuationSeparator/>
+      </w:r>
+    </w:p>
+  </w:footnote>
+</w:footnotes>
+</file>
+
+<file path=word/header1.xml><?xml version="1.0" encoding="utf-8"?>
+<w:hdr xmlns:wpc="http://schemas.microsoft.com/office/word/2010/wordprocessingCanvas" xmlns:cx="http://schemas.microsoft.com/office/drawing/2014/chartex" xmlns:cx1="http://schemas.microsoft.com/office/drawing/2015/9/8/chartex" xmlns:mc="http://schemas.openxmlformats.org/markup-compatibility/2006" xmlns:o="urn:schemas-microsoft-com:office:office" xmlns:r="http://schemas.openxmlformats.org/officeDocument/2006/relationships" xmlns:m="http://schemas.openxmlformats.org/officeDocument/2006/math" xmlns:v="urn:schemas-microsoft-com:vml" xmlns:wp14="http://schemas.microsoft.com/office/word/2010/wordprocessingDrawing" xmlns:wp="http://schemas.openxmlformats.org/drawingml/2006/wordprocessingDrawing" xmlns:w10="urn:schemas-microsoft-com:office:word" xmlns:w="http://schemas.openxmlformats.org/wordprocessingml/2006/main" xmlns:w14="http://schemas.microsoft.com/office/word/2010/wordml" xmlns:w15="http://schemas.microsoft.com/office/word/2012/wordml" xmlns:w16se="http://schemas.microsoft.com/office/word/2015/wordml/symex" xmlns:wpg="http://schemas.microsoft.com/office/word/2010/wordprocessingGroup" xmlns:wpi="http://schemas.microsoft.com/office/word/2010/wordprocessingInk" xmlns:wne="http://schemas.microsoft.com/office/word/2006/wordml" xmlns:wps="http://schemas.microsoft.com/office/word/2010/wordprocessingShape" mc:Ignorable="w14 w15 w16se wp14">
+  <w:tbl>
+    <w:tblPr>
+      <w:tblW w:w="9639" w:type="dxa"/>
+      <w:tblLayout w:type="fixed"/>
+      <w:tblLook w:val="0000" w:firstRow="0" w:lastRow="0" w:firstColumn="0" w:lastColumn="0" w:noHBand="0" w:noVBand="0"/>
+    </w:tblPr>
+    <w:tblGrid>
+      <w:gridCol w:w="1418"/>
+      <w:gridCol w:w="6946"/>
+      <w:gridCol w:w="1275"/>
+    </w:tblGrid>
+    <w:tr>
+      <w:tc>
+        <w:tcPr>
+          <w:tcW w:w="1418" w:type="dxa"/>
+        </w:tcPr>
+        <w:p>
+          <w:pPr>
+            <w:jc w:val="center"/>
+            <w:rPr>
+              <w:b/>
+              <w:bCs/>
+              <w:sz w:val="28"/>
+              <w:szCs w:val="28"/>
+            </w:rPr>
+          </w:pPr>
+          <w:r>
+            <w:rPr>
+              <w:noProof/>
+            </w:rPr>
+            <w:drawing>
+              <wp:inline distT="0" distB="0" distL="0" distR="0" wp14:anchorId="0F889611" wp14:editId="05F1D329">
+                <wp:extent cx="800100" cy="771525"/>
+                <wp:effectExtent l="0" t="0" r="0" b="9525"/>
+                <wp:docPr id="9" name="Picture 2"/>
+                <wp:cNvGraphicFramePr>
+                  <a:graphicFrameLocks xmlns:a="http://schemas.openxmlformats.org/drawingml/2006/main" noChangeAspect="1"/>
+                </wp:cNvGraphicFramePr>
+                <a:graphic xmlns:a="http://schemas.openxmlformats.org/drawingml/2006/main">
+                  <a:graphicData uri="http://schemas.openxmlformats.org/drawingml/2006/picture">
+                    <pic:pic xmlns:pic="http://schemas.openxmlformats.org/drawingml/2006/picture">
+                      <pic:nvPicPr>
+                        <pic:cNvPr id="0" name="Picture 2"/>
+                        <pic:cNvPicPr>
+                          <a:picLocks noChangeAspect="1" noChangeArrowheads="1"/>
+                        </pic:cNvPicPr>
+                      </pic:nvPicPr>
+                      <pic:blipFill>
+                        <a:blip r:embed="rId1">
+                          <a:extLst>
+                            <a:ext uri="{28A0092B-C50C-407E-A947-70E740481C1C}">
+                              <a14:useLocalDpi xmlns:a14="http://schemas.microsoft.com/office/drawing/2010/main" val="0"/>
+                            </a:ext>
+                          </a:extLst>
+                        </a:blip>
+                        <a:srcRect/>
+                        <a:stretch>
+                          <a:fillRect/>
+                        </a:stretch>
+                      </pic:blipFill>
+                      <pic:spPr bwMode="auto">
+                        <a:xfrm>
+                          <a:off x="0" y="0"/>
+                          <a:ext cx="800100" cy="771525"/>
+                        </a:xfrm>
+                        <a:prstGeom prst="rect">
+                          <a:avLst/>
+                        </a:prstGeom>
+                        <a:noFill/>
+                        <a:ln>
+                          <a:noFill/>
+                        </a:ln>
+                      </pic:spPr>
+                    </pic:pic>
+                  </a:graphicData>
+                </a:graphic>
+              </wp:inline>
+            </w:drawing>
+          </w:r>
+        </w:p>
+      </w:tc>
+      <w:tc>
+        <w:tcPr>
+          <w:tcW w:w="6946" w:type="dxa"/>
+        </w:tcPr>
+        <w:p>
+          <w:pPr>
+            <w:jc w:val="center"/>
+            <w:rPr>
+              <w:b/>
+              <w:bCs/>
+              <w:sz w:val="22"/>
+              <w:szCs w:val="22"/>
+            </w:rPr>
+          </w:pPr>
+          <w:r>
+            <w:rPr>
+              <w:b/>
+              <w:bCs/>
+              <w:sz w:val="22"/>
+              <w:szCs w:val="22"/>
+              <w:lang w:val="id-ID"/>
+            </w:rPr>
+            <w:t>KEMENTRIAN PENDIDIKAN DAN KEBUDAYAAN</w:t>
+          </w:r>
+        </w:p>
+        <w:p>
+          <w:pPr>
+            <w:jc w:val="center"/>
+            <w:rPr>
+              <w:b/>
+              <w:bCs/>
+              <w:sz w:val="22"/>
+              <w:szCs w:val="22"/>
+              <w:lang w:val="id-ID"/>
+            </w:rPr>
+          </w:pPr>
+          <w:r>
+            <w:rPr>
+              <w:b/>
+              <w:bCs/>
+              <w:sz w:val="22"/>
+              <w:szCs w:val="22"/>
+              <w:lang w:val="id-ID"/>
+            </w:rPr>
+            <w:t>UNIVERSITAS SEBELAS MARET</w:t>
+          </w:r>
+        </w:p>
+        <w:p>
+          <w:pPr>
+            <w:jc w:val="center"/>
+            <w:rPr>
+              <w:b/>
+              <w:bCs/>
+              <w:sz w:val="22"/>
+              <w:szCs w:val="22"/>
+              <w:lang w:val="id-ID"/>
+            </w:rPr>
+          </w:pPr>
+          <w:r>
+            <w:rPr>
+              <w:b/>
+              <w:bCs/>
+              <w:sz w:val="22"/>
+              <w:szCs w:val="22"/>
+              <w:lang w:val="id-ID"/>
+            </w:rPr>
+            <w:t>FAKULTAS MATEMATIKA DAN ILMU PENGETAHUAN ALAM</w:t>
+          </w:r>
+        </w:p>
+        <w:p>
+          <w:pPr>
+            <w:jc w:val="center"/>
+            <w:rPr>
+              <w:b/>
+              <w:bCs/>
+              <w:sz w:val="22"/>
+              <w:szCs w:val="22"/>
+              <w:lang w:val="id-ID"/>
+            </w:rPr>
+          </w:pPr>
+          <w:r>
+            <w:rPr>
+              <w:b/>
+              <w:bCs/>
+              <w:sz w:val="22"/>
+              <w:szCs w:val="22"/>
+              <w:lang w:val="id-ID"/>
+            </w:rPr>
+            <w:t>LABORATORIUM KOMPUTASI</w:t>
+          </w:r>
+        </w:p>
+        <w:p>
+          <w:pPr>
+            <w:jc w:val="center"/>
+            <w:rPr>
+              <w:lang w:val="id-ID"/>
+            </w:rPr>
+          </w:pPr>
+          <w:r>
+            <w:rPr>
+              <w:sz w:val="22"/>
+              <w:szCs w:val="22"/>
+              <w:lang w:val="id-ID"/>
+            </w:rPr>
+            <w:t>Jl. Ir. Sutami 36 Surakarta, Telp. 0271 9127424</w:t>
+          </w:r>
+        </w:p>
+      </w:tc>
+      <w:tc>
+        <w:tcPr>
+          <w:tcW w:w="1275" w:type="dxa"/>
+        </w:tcPr>
+        <w:p>
+          <w:pPr>
+            <w:jc w:val="center"/>
+            <w:rPr>
+              <w:noProof/>
+              <w:bdr w:val="none" w:sz="0" w:space="0" w:color="auto" w:frame="1"/>
+            </w:rPr>
+          </w:pPr>
+          <w:r>
+            <w:rPr>
+              <w:noProof/>
+              <w:bdr w:val="none" w:sz="0" w:space="0" w:color="auto" w:frame="1"/>
+            </w:rPr>
+            <w:drawing>
+              <wp:inline distT="0" distB="0" distL="0" distR="0" wp14:anchorId="293E7C3A" wp14:editId="5D30769D">
+                <wp:extent cx="678826" cy="734096"/>
+                <wp:effectExtent l="0" t="0" r="6985" b="8890"/>
+                <wp:docPr id="10" name="Picture 10" descr="D:\Kuliah\Lain-Lain\LAB\Lbkom logo rev v3.png"/>
+                <wp:cNvGraphicFramePr>
+                  <a:graphicFrameLocks xmlns:a="http://schemas.openxmlformats.org/drawingml/2006/main" noChangeAspect="1"/>
+                </wp:cNvGraphicFramePr>
+                <a:graphic xmlns:a="http://schemas.openxmlformats.org/drawingml/2006/main">
+                  <a:graphicData uri="http://schemas.openxmlformats.org/drawingml/2006/picture">
+                    <pic:pic xmlns:pic="http://schemas.openxmlformats.org/drawingml/2006/picture">
+                      <pic:nvPicPr>
+                        <pic:cNvPr id="0" name="Picture 1" descr="D:\Kuliah\Lain-Lain\LAB\Lbkom logo rev v3.png"/>
+                        <pic:cNvPicPr>
+                          <a:picLocks noChangeAspect="1" noChangeArrowheads="1"/>
+                        </pic:cNvPicPr>
+                      </pic:nvPicPr>
+                      <pic:blipFill rotWithShape="1">
+                        <a:blip r:embed="rId2">
+                          <a:extLst>
+                            <a:ext uri="{28A0092B-C50C-407E-A947-70E740481C1C}">
+                              <a14:useLocalDpi xmlns:a14="http://schemas.microsoft.com/office/drawing/2010/main" val="0"/>
+                            </a:ext>
+                          </a:extLst>
+                        </a:blip>
+                        <a:srcRect b="23164"/>
+                        <a:stretch/>
+                      </pic:blipFill>
+                      <pic:spPr bwMode="auto">
+                        <a:xfrm>
+                          <a:off x="0" y="0"/>
+                          <a:ext cx="705581" cy="763029"/>
+                        </a:xfrm>
+                        <a:prstGeom prst="rect">
+                          <a:avLst/>
+                        </a:prstGeom>
+                        <a:noFill/>
+                        <a:ln>
+                          <a:noFill/>
+                        </a:ln>
+                        <a:extLst>
+                          <a:ext uri="{53640926-AAD7-44D8-BBD7-CCE9431645EC}">
+                            <a14:shadowObscured xmlns:a14="http://schemas.microsoft.com/office/drawing/2010/main"/>
+                          </a:ext>
+                        </a:extLst>
+                      </pic:spPr>
+                    </pic:pic>
+                  </a:graphicData>
+                </a:graphic>
+              </wp:inline>
+            </w:drawing>
+          </w:r>
+        </w:p>
+        <w:p>
+          <w:pPr>
+            <w:jc w:val="both"/>
+            <w:rPr>
+              <w:b/>
+              <w:bCs/>
+              <w:lang w:val="id-ID"/>
+            </w:rPr>
+          </w:pPr>
+        </w:p>
+      </w:tc>
+    </w:tr>
+    <w:tr>
+      <w:tc>
+        <w:tcPr>
+          <w:tcW w:w="1418" w:type="dxa"/>
+        </w:tcPr>
+        <w:p>
+          <w:pPr>
+            <w:jc w:val="center"/>
+            <w:rPr>
+              <w:noProof/>
+            </w:rPr>
+          </w:pPr>
+          <w:r>
+            <w:rPr>
+              <w:noProof/>
+            </w:rPr>
+            <mc:AlternateContent>
+              <mc:Choice Requires="wps">
+                <w:drawing>
+                  <wp:anchor distT="0" distB="0" distL="114300" distR="114300" simplePos="0" relativeHeight="251659264" behindDoc="0" locked="0" layoutInCell="1" allowOverlap="1" wp14:anchorId="2743520F" wp14:editId="5CAFC7F0">
+                    <wp:simplePos x="0" y="0"/>
+                    <wp:positionH relativeFrom="column">
+                      <wp:posOffset>0</wp:posOffset>
+                    </wp:positionH>
+                    <wp:positionV relativeFrom="paragraph">
+                      <wp:posOffset>20866</wp:posOffset>
+                    </wp:positionV>
+                    <wp:extent cx="6098146" cy="0"/>
+                    <wp:effectExtent l="0" t="19050" r="55245" b="38100"/>
+                    <wp:wrapNone/>
+                    <wp:docPr id="6" name="Line 3"/>
+                    <wp:cNvGraphicFramePr>
+                      <a:graphicFrameLocks xmlns:a="http://schemas.openxmlformats.org/drawingml/2006/main"/>
+                    </wp:cNvGraphicFramePr>
+                    <a:graphic xmlns:a="http://schemas.openxmlformats.org/drawingml/2006/main">
+                      <a:graphicData uri="http://schemas.microsoft.com/office/word/2010/wordprocessingShape">
+                        <wps:wsp>
+                          <wps:cNvCnPr>
+                            <a:cxnSpLocks noChangeShapeType="1"/>
+                          </wps:cNvCnPr>
+                          <wps:spPr bwMode="auto">
+                            <a:xfrm>
+                              <a:off x="0" y="0"/>
+                              <a:ext cx="6098146" cy="0"/>
+                            </a:xfrm>
+                            <a:prstGeom prst="line">
+                              <a:avLst/>
+                            </a:prstGeom>
+                            <a:noFill/>
+                            <a:ln w="57150" cmpd="thinThick">
+                              <a:solidFill>
+                                <a:srgbClr val="000000"/>
+                              </a:solidFill>
+                              <a:round/>
+                              <a:headEnd/>
+                              <a:tailEnd/>
+                            </a:ln>
+                            <a:extLst>
+                              <a:ext uri="{909E8E84-426E-40DD-AFC4-6F175D3DCCD1}">
+                                <a14:hiddenFill xmlns:a14="http://schemas.microsoft.com/office/drawing/2010/main">
+                                  <a:noFill/>
+                                </a14:hiddenFill>
+                              </a:ext>
+                            </a:extLst>
+                          </wps:spPr>
+                          <wps:bodyPr/>
+                        </wps:wsp>
+                      </a:graphicData>
+                    </a:graphic>
+                    <wp14:sizeRelH relativeFrom="page">
+                      <wp14:pctWidth>0</wp14:pctWidth>
+                    </wp14:sizeRelH>
+                    <wp14:sizeRelV relativeFrom="page">
+                      <wp14:pctHeight>0</wp14:pctHeight>
+                    </wp14:sizeRelV>
+                  </wp:anchor>
+                </w:drawing>
+              </mc:Choice>
+              <mc:Fallback>
+                <w:pict>
+                  <v:line w14:anchorId="08BA8F28" id="Line 3" o:spid="_x0000_s1026" style="position:absolute;z-index:251659264;visibility:visible;mso-wrap-style:square;mso-width-percent:0;mso-height-percent:0;mso-wrap-distance-left:9pt;mso-wrap-distance-top:0;mso-wrap-distance-right:9pt;mso-wrap-distance-bottom:0;mso-position-horizontal:absolute;mso-position-horizontal-relative:text;mso-position-vertical:absolute;mso-position-vertical-relative:text;mso-width-percent:0;mso-height-percent:0;mso-width-relative:page;mso-height-relative:page" from="0,1.65pt" to="480.15pt,1.65pt" o:gfxdata="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" strokeweight="4.5pt">
+                    <v:stroke linestyle="thinThick"/>
+                  </v:line>
+                </w:pict>
+              </mc:Fallback>
+            </mc:AlternateContent>
+          </w:r>
+        </w:p>
+      </w:tc>
+      <w:tc>
+        <w:tcPr>
+          <w:tcW w:w="6946" w:type="dxa"/>
+        </w:tcPr>
+        <w:p>
+          <w:pPr>
+            <w:jc w:val="center"/>
+            <w:rPr>
+              <w:b/>
+              <w:bCs/>
+              <w:sz w:val="22"/>
+              <w:szCs w:val="22"/>
+              <w:lang w:val="id-ID"/>
+            </w:rPr>
+          </w:pPr>
+        </w:p>
+      </w:tc>
+      <w:tc>
+        <w:tcPr>
+          <w:tcW w:w="1275" w:type="dxa"/>
+        </w:tcPr>
+        <w:p>
+          <w:pPr>
+            <w:jc w:val="center"/>
+            <w:rPr>
+              <w:noProof/>
+              <w:bdr w:val="none" w:sz="0" w:space="0" w:color="auto" w:frame="1"/>
+            </w:rPr>
+          </w:pPr>
+        </w:p>
+      </w:tc>
+    </w:tr>
+  </w:tbl>
+  <w:p>
+    <w:pPr>
+      <w:pStyle w:val="Header"/>
+    </w:pPr>
+  </w:p>
+</w:hdr>
+</file>
+
 <file path=word/numbering.xml><?xml version="1.0" encoding="utf-8"?>
-<w:numbering xmlns:w="http://schemas.openxmlformats.org/wordprocessingml/2006/main" xmlns:o="urn:schemas-microsoft-com:office:office" xmlns:r="http://schemas.openxmlformats.org/officeDocument/2006/relationships" xmlns:v="urn:schemas-microsoft-com:vml">
-  <w:abstractNum w:abstractNumId="1">
-    <w:lvl w:ilvl="0">
-      <w:start w:val="1"/>
-      <w:numFmt w:val="decimal"/>
-      <w:lvlText w:val="%1."/>
-      <w:lvlJc w:val="left"/>
-      <w:pPr>
-        <w:tabs>
-          <w:tab w:val="num" w:pos="0"/>
-        </w:tabs>
-        <w:ind w:left="720" w:hanging="360"/>
-      </w:pPr>
-    </w:lvl>
-    <w:lvl w:ilvl="1">
-      <w:start w:val="1"/>
-      <w:numFmt w:val="lowerLetter"/>
-      <w:lvlText w:val="%2."/>
-      <w:lvlJc w:val="left"/>
-      <w:pPr>
-        <w:tabs>
-          <w:tab w:val="num" w:pos="0"/>
-        </w:tabs>
-        <w:ind w:left="1440" w:hanging="360"/>
-      </w:pPr>
-    </w:lvl>
-    <w:lvl w:ilvl="2">
-      <w:start w:val="1"/>
-      <w:numFmt w:val="lowerRoman"/>
-      <w:lvlText w:val="%3."/>
-      <w:lvlJc w:val="right"/>
-      <w:pPr>
-        <w:tabs>
-          <w:tab w:val="num" w:pos="0"/>
-        </w:tabs>
-        <w:ind w:left="2160" w:hanging="180"/>
-      </w:pPr>
-    </w:lvl>
-    <w:lvl w:ilvl="3">
-      <w:start w:val="1"/>
-      <w:numFmt w:val="decimal"/>
-      <w:lvlText w:val="%4."/>
-      <w:lvlJc w:val="left"/>
-      <w:pPr>
-        <w:tabs>
-          <w:tab w:val="num" w:pos="0"/>
-        </w:tabs>
-        <w:ind w:left="2880" w:hanging="360"/>
-      </w:pPr>
-    </w:lvl>
-    <w:lvl w:ilvl="4">
-      <w:start w:val="1"/>
-      <w:numFmt w:val="lowerLetter"/>
-      <w:lvlText w:val="%5."/>
-      <w:lvlJc w:val="left"/>
-      <w:pPr>
-        <w:tabs>
-          <w:tab w:val="num" w:pos="0"/>
-        </w:tabs>
-        <w:ind w:left="3600" w:hanging="360"/>
-      </w:pPr>
-    </w:lvl>
-    <w:lvl w:ilvl="5">
-      <w:start w:val="1"/>
-      <w:numFmt w:val="lowerRoman"/>
-      <w:lvlText w:val="%6."/>
-      <w:lvlJc w:val="right"/>
-      <w:pPr>
-        <w:tabs>
-          <w:tab w:val="num" w:pos="0"/>
-        </w:tabs>
-        <w:ind w:left="4320" w:hanging="180"/>
-      </w:pPr>
-    </w:lvl>
-    <w:lvl w:ilvl="6">
-      <w:start w:val="1"/>
-      <w:numFmt w:val="decimal"/>
-      <w:lvlText w:val="%7."/>
-      <w:lvlJc w:val="left"/>
-      <w:pPr>
-        <w:tabs>
-          <w:tab w:val="num" w:pos="0"/>
-        </w:tabs>
-        <w:ind w:left="5040" w:hanging="360"/>
-      </w:pPr>
-    </w:lvl>
-    <w:lvl w:ilvl="7">
-      <w:start w:val="1"/>
-      <w:numFmt w:val="lowerLetter"/>
-      <w:lvlText w:val="%8."/>
-      <w:lvlJc w:val="left"/>
-      <w:pPr>
-        <w:tabs>
-          <w:tab w:val="num" w:pos="0"/>
-        </w:tabs>
-        <w:ind w:left="5760" w:hanging="360"/>
-      </w:pPr>
-    </w:lvl>
-    <w:lvl w:ilvl="8">
-      <w:start w:val="1"/>
-      <w:numFmt w:val="lowerRoman"/>
-      <w:lvlText w:val="%9."/>
-      <w:lvlJc w:val="right"/>
-      <w:pPr>
-        <w:tabs>
-          <w:tab w:val="num" w:pos="0"/>
-        </w:tabs>
-        <w:ind w:left="6480" w:hanging="180"/>
-      </w:pPr>
-    </w:lvl>
-  </w:abstractNum>
-  <w:abstractNum w:abstractNumId="2">
+<w:numbering xmlns:wpc="http://schemas.microsoft.com/office/word/2010/wordprocessingCanvas" xmlns:cx="http://schemas.microsoft.com/office/drawing/2014/chartex" xmlns:cx1="http://schemas.microsoft.com/office/drawing/2015/9/8/chartex" xmlns:mc="http://schemas.openxmlformats.org/markup-compatibility/2006" xmlns:o="urn:schemas-microsoft-com:office:office" xmlns:r="http://schemas.openxmlformats.org/officeDocument/2006/relationships" xmlns:m="http://schemas.openxmlformats.org/officeDocument/2006/math" xmlns:v="urn:schemas-microsoft-com:vml" xmlns:wp14="http://schemas.microsoft.com/office/word/2010/wordprocessingDrawing" xmlns:wp="http://schemas.openxmlformats.org/drawingml/2006/wordprocessingDrawing" xmlns:w10="urn:schemas-microsoft-com:office:word" xmlns:w="http://schemas.openxmlformats.org/wordprocessingml/2006/main" xmlns:w14="http://schemas.microsoft.com/office/word/2010/wordml" xmlns:w15="http://schemas.microsoft.com/office/word/2012/wordml" xmlns:w16se="http://schemas.microsoft.com/office/word/2015/wordml/symex" xmlns:wpg="http://schemas.microsoft.com/office/word/2010/wordprocessingGroup" xmlns:wpi="http://schemas.microsoft.com/office/word/2010/wordprocessingInk" xmlns:wne="http://schemas.microsoft.com/office/word/2006/wordml" xmlns:wps="http://schemas.microsoft.com/office/word/2010/wordprocessingShape" mc:Ignorable="w14 w15 w16se wp14">
+  <w:abstractNum w:abstractNumId="0" w15:restartNumberingAfterBreak="0">
+    <w:nsid w:val="40BB19CB"/>
+    <w:multiLevelType w:val="multilevel"/>
+    <w:tmpl w:val="80C483EA"/>
     <w:lvl w:ilvl="0">
       <w:start w:val="1"/>
       <w:numFmt w:val="none"/>
@@ -1266,7 +2325,7 @@
         <w:tabs>
           <w:tab w:val="num" w:pos="0"/>
         </w:tabs>
-        <w:ind w:left="0" w:hanging="0"/>
+        <w:ind w:left="0" w:firstLine="0"/>
       </w:pPr>
     </w:lvl>
     <w:lvl w:ilvl="1">
@@ -1279,7 +2338,7 @@
         <w:tabs>
           <w:tab w:val="num" w:pos="0"/>
         </w:tabs>
-        <w:ind w:left="0" w:hanging="0"/>
+        <w:ind w:left="0" w:firstLine="0"/>
       </w:pPr>
     </w:lvl>
     <w:lvl w:ilvl="2">
@@ -1292,7 +2351,7 @@
         <w:tabs>
           <w:tab w:val="num" w:pos="0"/>
         </w:tabs>
-        <w:ind w:left="0" w:hanging="0"/>
+        <w:ind w:left="0" w:firstLine="0"/>
       </w:pPr>
     </w:lvl>
     <w:lvl w:ilvl="3">
@@ -1305,7 +2364,7 @@
         <w:tabs>
           <w:tab w:val="num" w:pos="0"/>
         </w:tabs>
-        <w:ind w:left="0" w:hanging="0"/>
+        <w:ind w:left="0" w:firstLine="0"/>
       </w:pPr>
     </w:lvl>
     <w:lvl w:ilvl="4">
@@ -1318,7 +2377,7 @@
         <w:tabs>
           <w:tab w:val="num" w:pos="0"/>
         </w:tabs>
-        <w:ind w:left="0" w:hanging="0"/>
+        <w:ind w:left="0" w:firstLine="0"/>
       </w:pPr>
     </w:lvl>
     <w:lvl w:ilvl="5">
@@ -1331,7 +2390,7 @@
         <w:tabs>
           <w:tab w:val="num" w:pos="0"/>
         </w:tabs>
-        <w:ind w:left="0" w:hanging="0"/>
+        <w:ind w:left="0" w:firstLine="0"/>
       </w:pPr>
     </w:lvl>
     <w:lvl w:ilvl="6">
@@ -1344,7 +2403,7 @@
         <w:tabs>
           <w:tab w:val="num" w:pos="0"/>
         </w:tabs>
-        <w:ind w:left="0" w:hanging="0"/>
+        <w:ind w:left="0" w:firstLine="0"/>
       </w:pPr>
     </w:lvl>
     <w:lvl w:ilvl="7">
@@ -1357,7 +2416,7 @@
         <w:tabs>
           <w:tab w:val="num" w:pos="0"/>
         </w:tabs>
-        <w:ind w:left="0" w:hanging="0"/>
+        <w:ind w:left="0" w:firstLine="0"/>
       </w:pPr>
     </w:lvl>
     <w:lvl w:ilvl="8">
@@ -1370,7 +2429,120 @@
         <w:tabs>
           <w:tab w:val="num" w:pos="0"/>
         </w:tabs>
-        <w:ind w:left="0" w:hanging="0"/>
+        <w:ind w:left="0" w:firstLine="0"/>
+      </w:pPr>
+    </w:lvl>
+  </w:abstractNum>
+  <w:abstractNum w:abstractNumId="1" w15:restartNumberingAfterBreak="0">
+    <w:nsid w:val="4DC66D65"/>
+    <w:multiLevelType w:val="multilevel"/>
+    <w:tmpl w:val="FE52259E"/>
+    <w:lvl w:ilvl="0">
+      <w:start w:val="1"/>
+      <w:numFmt w:val="decimal"/>
+      <w:lvlText w:val="%1."/>
+      <w:lvlJc w:val="left"/>
+      <w:pPr>
+        <w:tabs>
+          <w:tab w:val="num" w:pos="0"/>
+        </w:tabs>
+        <w:ind w:left="720" w:hanging="360"/>
+      </w:pPr>
+    </w:lvl>
+    <w:lvl w:ilvl="1">
+      <w:start w:val="1"/>
+      <w:numFmt w:val="lowerLetter"/>
+      <w:lvlText w:val="%2."/>
+      <w:lvlJc w:val="left"/>
+      <w:pPr>
+        <w:tabs>
+          <w:tab w:val="num" w:pos="0"/>
+        </w:tabs>
+        <w:ind w:left="1440" w:hanging="360"/>
+      </w:pPr>
+    </w:lvl>
+    <w:lvl w:ilvl="2">
+      <w:start w:val="1"/>
+      <w:numFmt w:val="lowerRoman"/>
+      <w:lvlText w:val="%3."/>
+      <w:lvlJc w:val="right"/>
+      <w:pPr>
+        <w:tabs>
+          <w:tab w:val="num" w:pos="0"/>
+        </w:tabs>
+        <w:ind w:left="2160" w:hanging="180"/>
+      </w:pPr>
+    </w:lvl>
+    <w:lvl w:ilvl="3">
+      <w:start w:val="1"/>
+      <w:numFmt w:val="decimal"/>
+      <w:lvlText w:val="%4."/>
+      <w:lvlJc w:val="left"/>
+      <w:pPr>
+        <w:tabs>
+          <w:tab w:val="num" w:pos="0"/>
+        </w:tabs>
+        <w:ind w:left="2880" w:hanging="360"/>
+      </w:pPr>
+    </w:lvl>
+    <w:lvl w:ilvl="4">
+      <w:start w:val="1"/>
+      <w:numFmt w:val="lowerLetter"/>
+      <w:lvlText w:val="%5."/>
+      <w:lvlJc w:val="left"/>
+      <w:pPr>
+        <w:tabs>
+          <w:tab w:val="num" w:pos="0"/>
+        </w:tabs>
+        <w:ind w:left="3600" w:hanging="360"/>
+      </w:pPr>
+    </w:lvl>
+    <w:lvl w:ilvl="5">
+      <w:start w:val="1"/>
+      <w:numFmt w:val="lowerRoman"/>
+      <w:lvlText w:val="%6."/>
+      <w:lvlJc w:val="right"/>
+      <w:pPr>
+        <w:tabs>
+          <w:tab w:val="num" w:pos="0"/>
+        </w:tabs>
+        <w:ind w:left="4320" w:hanging="180"/>
+      </w:pPr>
+    </w:lvl>
+    <w:lvl w:ilvl="6">
+      <w:start w:val="1"/>
+      <w:numFmt w:val="decimal"/>
+      <w:lvlText w:val="%7."/>
+      <w:lvlJc w:val="left"/>
+      <w:pPr>
+        <w:tabs>
+          <w:tab w:val="num" w:pos="0"/>
+        </w:tabs>
+        <w:ind w:left="5040" w:hanging="360"/>
+      </w:pPr>
+    </w:lvl>
+    <w:lvl w:ilvl="7">
+      <w:start w:val="1"/>
+      <w:numFmt w:val="lowerLetter"/>
+      <w:lvlText w:val="%8."/>
+      <w:lvlJc w:val="left"/>
+      <w:pPr>
+        <w:tabs>
+          <w:tab w:val="num" w:pos="0"/>
+        </w:tabs>
+        <w:ind w:left="5760" w:hanging="360"/>
+      </w:pPr>
+    </w:lvl>
+    <w:lvl w:ilvl="8">
+      <w:start w:val="1"/>
+      <w:numFmt w:val="lowerRoman"/>
+      <w:lvlText w:val="%9."/>
+      <w:lvlJc w:val="right"/>
+      <w:pPr>
+        <w:tabs>
+          <w:tab w:val="num" w:pos="0"/>
+        </w:tabs>
+        <w:ind w:left="6480" w:hanging="180"/>
       </w:pPr>
     </w:lvl>
   </w:abstractNum>
@@ -1378,37 +2550,37 @@
     <w:abstractNumId w:val="1"/>
   </w:num>
   <w:num w:numId="2">
-    <w:abstractNumId w:val="2"/>
+    <w:abstractNumId w:val="0"/>
   </w:num>
 </w:numbering>
 </file>
 
 <file path=word/styles.xml><?xml version="1.0" encoding="utf-8"?>
-<w:styles xmlns:w="http://schemas.openxmlformats.org/wordprocessingml/2006/main" xmlns:w14="http://schemas.microsoft.com/office/word/2010/wordml" xmlns:mc="http://schemas.openxmlformats.org/markup-compatibility/2006" mc:Ignorable="w14">
+<w:styles xmlns:mc="http://schemas.openxmlformats.org/markup-compatibility/2006" xmlns:r="http://schemas.openxmlformats.org/officeDocument/2006/relationships" xmlns:w="http://schemas.openxmlformats.org/wordprocessingml/2006/main" xmlns:w14="http://schemas.microsoft.com/office/word/2010/wordml" xmlns:w15="http://schemas.microsoft.com/office/word/2012/wordml" xmlns:w16se="http://schemas.microsoft.com/office/word/2015/wordml/symex" mc:Ignorable="w14 w15 w16se">
   <w:docDefaults>
     <w:rPrDefault>
       <w:rPr>
-        <w:rFonts w:ascii="Calibri" w:hAnsi="Calibri" w:eastAsia="Calibri" w:cs="Times New Roman"/>
+        <w:rFonts w:ascii="Calibri" w:eastAsia="Calibri" w:hAnsi="Calibri" w:cs="Times New Roman"/>
         <w:lang w:val="en-ID" w:eastAsia="en-ID" w:bidi="ar-SA"/>
       </w:rPr>
     </w:rPrDefault>
     <w:pPrDefault>
       <w:pPr>
-        <w:suppressAutoHyphens w:val="true"/>
+        <w:suppressAutoHyphens/>
       </w:pPr>
     </w:pPrDefault>
   </w:docDefaults>
-  <w:latentStyles w:defLockedState="0" w:defUIPriority="99" w:defSemiHidden="0" w:defUnhideWhenUsed="0" w:defQFormat="0" w:count="377">
+  <w:latentStyles w:defLockedState="0" w:defUIPriority="99" w:defSemiHidden="0" w:defUnhideWhenUsed="0" w:defQFormat="0" w:count="371">
     <w:lsdException w:name="Normal" w:uiPriority="0" w:qFormat="1"/>
     <w:lsdException w:name="heading 1" w:uiPriority="9" w:qFormat="1"/>
-    <w:lsdException w:name="heading 2" w:uiPriority="9" w:semiHidden="1" w:unhideWhenUsed="1" w:qFormat="1"/>
-    <w:lsdException w:name="heading 3" w:uiPriority="9" w:semiHidden="1" w:unhideWhenUsed="1" w:qFormat="1"/>
-    <w:lsdException w:name="heading 4" w:uiPriority="9" w:semiHidden="1" w:unhideWhenUsed="1" w:qFormat="1"/>
-    <w:lsdException w:name="heading 5" w:uiPriority="9" w:semiHidden="1" w:unhideWhenUsed="1" w:qFormat="1"/>
-    <w:lsdException w:name="heading 6" w:uiPriority="9" w:semiHidden="1" w:unhideWhenUsed="1" w:qFormat="1"/>
-    <w:lsdException w:name="heading 7" w:uiPriority="9" w:semiHidden="1" w:unhideWhenUsed="1" w:qFormat="1"/>
-    <w:lsdException w:name="heading 8" w:uiPriority="9" w:semiHidden="1" w:unhideWhenUsed="1" w:qFormat="1"/>
-    <w:lsdException w:name="heading 9" w:uiPriority="9" w:semiHidden="1" w:unhideWhenUsed="1" w:qFormat="1"/>
+    <w:lsdException w:name="heading 2" w:semiHidden="1" w:uiPriority="9" w:unhideWhenUsed="1" w:qFormat="1"/>
+    <w:lsdException w:name="heading 3" w:semiHidden="1" w:uiPriority="9" w:unhideWhenUsed="1" w:qFormat="1"/>
+    <w:lsdException w:name="heading 4" w:semiHidden="1" w:uiPriority="9" w:unhideWhenUsed="1" w:qFormat="1"/>
+    <w:lsdException w:name="heading 5" w:semiHidden="1" w:uiPriority="9" w:unhideWhenUsed="1" w:qFormat="1"/>
+    <w:lsdException w:name="heading 6" w:semiHidden="1" w:uiPriority="9" w:unhideWhenUsed="1" w:qFormat="1"/>
+    <w:lsdException w:name="heading 7" w:semiHidden="1" w:uiPriority="9" w:unhideWhenUsed="1" w:qFormat="1"/>
+    <w:lsdException w:name="heading 8" w:semiHidden="1" w:uiPriority="9" w:unhideWhenUsed="1" w:qFormat="1"/>
+    <w:lsdException w:name="heading 9" w:semiHidden="1" w:uiPriority="9" w:unhideWhenUsed="1" w:qFormat="1"/>
     <w:lsdException w:name="index 1" w:semiHidden="1" w:unhideWhenUsed="1"/>
     <w:lsdException w:name="index 2" w:semiHidden="1" w:unhideWhenUsed="1"/>
     <w:lsdException w:name="index 3" w:semiHidden="1" w:unhideWhenUsed="1"/>
@@ -1418,22 +2590,22 @@
     <w:lsdException w:name="index 7" w:semiHidden="1" w:unhideWhenUsed="1"/>
     <w:lsdException w:name="index 8" w:semiHidden="1" w:unhideWhenUsed="1"/>
     <w:lsdException w:name="index 9" w:semiHidden="1" w:unhideWhenUsed="1"/>
-    <w:lsdException w:name="toc 1" w:uiPriority="39" w:semiHidden="1" w:unhideWhenUsed="1"/>
-    <w:lsdException w:name="toc 2" w:uiPriority="39" w:semiHidden="1" w:unhideWhenUsed="1"/>
-    <w:lsdException w:name="toc 3" w:uiPriority="39" w:semiHidden="1" w:unhideWhenUsed="1"/>
-    <w:lsdException w:name="toc 4" w:uiPriority="39" w:semiHidden="1" w:unhideWhenUsed="1"/>
-    <w:lsdException w:name="toc 5" w:uiPriority="39" w:semiHidden="1" w:unhideWhenUsed="1"/>
-    <w:lsdException w:name="toc 6" w:uiPriority="39" w:semiHidden="1" w:unhideWhenUsed="1"/>
-    <w:lsdException w:name="toc 7" w:uiPriority="39" w:semiHidden="1" w:unhideWhenUsed="1"/>
-    <w:lsdException w:name="toc 8" w:uiPriority="39" w:semiHidden="1" w:unhideWhenUsed="1"/>
-    <w:lsdException w:name="toc 9" w:uiPriority="39" w:semiHidden="1" w:unhideWhenUsed="1"/>
+    <w:lsdException w:name="toc 1" w:semiHidden="1" w:uiPriority="39" w:unhideWhenUsed="1"/>
+    <w:lsdException w:name="toc 2" w:semiHidden="1" w:uiPriority="39" w:unhideWhenUsed="1"/>
+    <w:lsdException w:name="toc 3" w:semiHidden="1" w:uiPriority="39" w:unhideWhenUsed="1"/>
+    <w:lsdException w:name="toc 4" w:semiHidden="1" w:uiPriority="39" w:unhideWhenUsed="1"/>
+    <w:lsdException w:name="toc 5" w:semiHidden="1" w:uiPriority="39" w:unhideWhenUsed="1"/>
+    <w:lsdException w:name="toc 6" w:semiHidden="1" w:uiPriority="39" w:unhideWhenUsed="1"/>
+    <w:lsdException w:name="toc 7" w:semiHidden="1" w:uiPriority="39" w:unhideWhenUsed="1"/>
+    <w:lsdException w:name="toc 8" w:semiHidden="1" w:uiPriority="39" w:unhideWhenUsed="1"/>
+    <w:lsdException w:name="toc 9" w:semiHidden="1" w:uiPriority="39" w:unhideWhenUsed="1"/>
     <w:lsdException w:name="Normal Indent" w:semiHidden="1" w:unhideWhenUsed="1"/>
     <w:lsdException w:name="footnote text" w:semiHidden="1" w:unhideWhenUsed="1"/>
     <w:lsdException w:name="annotation text" w:semiHidden="1" w:unhideWhenUsed="1"/>
     <w:lsdException w:name="header" w:semiHidden="1" w:unhideWhenUsed="1"/>
     <w:lsdException w:name="footer" w:semiHidden="1" w:unhideWhenUsed="1"/>
     <w:lsdException w:name="index heading" w:semiHidden="1" w:unhideWhenUsed="1"/>
-    <w:lsdException w:name="caption" w:uiPriority="35" w:semiHidden="1" w:unhideWhenUsed="1" w:qFormat="1"/>
+    <w:lsdException w:name="caption" w:semiHidden="1" w:uiPriority="35" w:unhideWhenUsed="1" w:qFormat="1"/>
     <w:lsdException w:name="table of figures" w:semiHidden="1" w:unhideWhenUsed="1"/>
     <w:lsdException w:name="envelope address" w:semiHidden="1" w:unhideWhenUsed="1"/>
     <w:lsdException w:name="envelope return" w:semiHidden="1" w:unhideWhenUsed="1"/>
@@ -1464,7 +2636,7 @@
     <w:lsdException w:name="Title" w:uiPriority="10" w:qFormat="1"/>
     <w:lsdException w:name="Closing" w:semiHidden="1" w:unhideWhenUsed="1"/>
     <w:lsdException w:name="Signature" w:semiHidden="1" w:unhideWhenUsed="1"/>
-    <w:lsdException w:name="Default Paragraph Font" w:uiPriority="1" w:semiHidden="1" w:unhideWhenUsed="1"/>
+    <w:lsdException w:name="Default Paragraph Font" w:semiHidden="1" w:uiPriority="1" w:unhideWhenUsed="1"/>
     <w:lsdException w:name="Body Text" w:semiHidden="1" w:unhideWhenUsed="1"/>
     <w:lsdException w:name="Body Text Indent" w:semiHidden="1" w:unhideWhenUsed="1"/>
     <w:lsdException w:name="List Continue" w:semiHidden="1" w:unhideWhenUsed="1"/>
@@ -1664,8 +2836,8 @@
     <w:lsdException w:name="Subtle Reference" w:uiPriority="31" w:qFormat="1"/>
     <w:lsdException w:name="Intense Reference" w:uiPriority="32" w:qFormat="1"/>
     <w:lsdException w:name="Book Title" w:uiPriority="33" w:qFormat="1"/>
-    <w:lsdException w:name="Bibliography" w:uiPriority="37" w:semiHidden="1" w:unhideWhenUsed="1"/>
-    <w:lsdException w:name="TOC Heading" w:uiPriority="39" w:semiHidden="1" w:unhideWhenUsed="1" w:qFormat="1"/>
+    <w:lsdException w:name="Bibliography" w:semiHidden="1" w:uiPriority="37" w:unhideWhenUsed="1"/>
+    <w:lsdException w:name="TOC Heading" w:semiHidden="1" w:uiPriority="39" w:unhideWhenUsed="1" w:qFormat="1"/>
     <w:lsdException w:name="Plain Table 1" w:uiPriority="41"/>
     <w:lsdException w:name="Plain Table 2" w:uiPriority="42"/>
     <w:lsdException w:name="Plain Table 3" w:uiPriority="43"/>
@@ -1770,153 +2942,23 @@
     <w:lsdException w:name="List Table 5 Dark Accent 6" w:uiPriority="50"/>
     <w:lsdException w:name="List Table 6 Colorful Accent 6" w:uiPriority="51"/>
     <w:lsdException w:name="List Table 7 Colorful Accent 6" w:uiPriority="52"/>
-    <w:lsdException w:name="Mention" w:semiHidden="1" w:unhideWhenUsed="1"/>
-    <w:lsdException w:name="Smart Hyperlink" w:semiHidden="1" w:unhideWhenUsed="1"/>
-    <w:lsdException w:name="Hashtag" w:semiHidden="1" w:unhideWhenUsed="1"/>
-    <w:lsdException w:name="Unresolved Mention" w:semiHidden="1" w:unhideWhenUsed="1"/>
-    <w:lsdException w:name="Smart Link" w:semiHidden="1" w:unhideWhenUsed="1"/>
-    <w:lsdException w:name="Smart Link Error" w:semiHidden="1" w:unhideWhenUsed="1"/>
   </w:latentStyles>
-  <w:style w:type="paragraph" w:styleId="Normal" w:default="1">
+  <w:style w:type="paragraph" w:default="1" w:styleId="Normal">
     <w:name w:val="Normal"/>
     <w:qFormat/>
-    <w:rsid w:val="00081cde"/>
-    <w:pPr>
-      <w:widowControl/>
-      <w:bidi w:val="0"/>
-      <w:spacing w:before="0" w:after="0"/>
-      <w:jc w:val="left"/>
-    </w:pPr>
+    <w:rsid w:val="00081CDE"/>
     <w:rPr>
-      <w:rFonts w:ascii="Times New Roman" w:hAnsi="Times New Roman" w:eastAsia="Times New Roman" w:cs="Times New Roman"/>
-      <w:color w:val="auto"/>
-      <w:kern w:val="0"/>
+      <w:rFonts w:ascii="Times New Roman" w:eastAsia="Times New Roman" w:hAnsi="Times New Roman"/>
       <w:sz w:val="24"/>
       <w:szCs w:val="24"/>
-      <w:lang w:val="en-US" w:eastAsia="en-US" w:bidi="ar-SA"/>
+      <w:lang w:val="en-US" w:eastAsia="en-US"/>
     </w:rPr>
   </w:style>
-  <w:style w:type="character" w:styleId="DefaultParagraphFont" w:default="1">
+  <w:style w:type="character" w:default="1" w:styleId="DefaultParagraphFont">
     <w:name w:val="Default Paragraph Font"/>
     <w:uiPriority w:val="1"/>
     <w:semiHidden/>
     <w:unhideWhenUsed/>
-    <w:qFormat/>
-    <w:rPr/>
-  </w:style>
-  <w:style w:type="character" w:styleId="BalloonTextChar" w:customStyle="1">
-    <w:name w:val="Balloon Text Char"/>
-    <w:link w:val="BalloonText"/>
-    <w:uiPriority w:val="99"/>
-    <w:semiHidden/>
-    <w:qFormat/>
-    <w:rsid w:val="00474f68"/>
-    <w:rPr>
-      <w:rFonts w:ascii="Segoe UI" w:hAnsi="Segoe UI" w:eastAsia="Times New Roman" w:cs="Segoe UI"/>
-      <w:sz w:val="18"/>
-      <w:szCs w:val="18"/>
-    </w:rPr>
-  </w:style>
-  <w:style w:type="paragraph" w:styleId="Heading">
-    <w:name w:val="Heading"/>
-    <w:basedOn w:val="Normal"/>
-    <w:next w:val="TextBody"/>
-    <w:qFormat/>
-    <w:pPr>
-      <w:keepNext w:val="true"/>
-      <w:spacing w:before="240" w:after="120"/>
-    </w:pPr>
-    <w:rPr>
-      <w:rFonts w:ascii="Liberation Sans" w:hAnsi="Liberation Sans" w:eastAsia="Noto Sans CJK SC" w:cs="Lohit Devanagari"/>
-      <w:sz w:val="28"/>
-      <w:szCs w:val="28"/>
-    </w:rPr>
-  </w:style>
-  <w:style w:type="paragraph" w:styleId="TextBody">
-    <w:name w:val="Body Text"/>
-    <w:basedOn w:val="Normal"/>
-    <w:pPr>
-      <w:spacing w:lineRule="auto" w:line="276" w:before="0" w:after="140"/>
-    </w:pPr>
-    <w:rPr/>
-  </w:style>
-  <w:style w:type="paragraph" w:styleId="List">
-    <w:name w:val="List"/>
-    <w:basedOn w:val="TextBody"/>
-    <w:pPr/>
-    <w:rPr>
-      <w:rFonts w:cs="Lohit Devanagari"/>
-    </w:rPr>
-  </w:style>
-  <w:style w:type="paragraph" w:styleId="Caption">
-    <w:name w:val="Caption"/>
-    <w:basedOn w:val="Normal"/>
-    <w:qFormat/>
-    <w:pPr>
-      <w:suppressLineNumbers/>
-      <w:spacing w:before="120" w:after="120"/>
-    </w:pPr>
-    <w:rPr>
-      <w:rFonts w:cs="Lohit Devanagari"/>
-      <w:i/>
-      <w:iCs/>
-      <w:sz w:val="24"/>
-      <w:szCs w:val="24"/>
-    </w:rPr>
-  </w:style>
-  <w:style w:type="paragraph" w:styleId="Index">
-    <w:name w:val="Index"/>
-    <w:basedOn w:val="Normal"/>
-    <w:qFormat/>
-    <w:pPr>
-      <w:suppressLineNumbers/>
-    </w:pPr>
-    <w:rPr>
-      <w:rFonts w:cs="Lohit Devanagari"/>
-    </w:rPr>
-  </w:style>
-  <w:style w:type="paragraph" w:styleId="ListParagraph">
-    <w:name w:val="List Paragraph"/>
-    <w:basedOn w:val="Normal"/>
-    <w:uiPriority w:val="34"/>
-    <w:qFormat/>
-    <w:rsid w:val="00081cde"/>
-    <w:pPr>
-      <w:spacing w:before="0" w:after="0"/>
-      <w:ind w:left="720" w:hanging="0"/>
-      <w:contextualSpacing/>
-    </w:pPr>
-    <w:rPr/>
-  </w:style>
-  <w:style w:type="paragraph" w:styleId="BalloonText">
-    <w:name w:val="Balloon Text"/>
-    <w:basedOn w:val="Normal"/>
-    <w:link w:val="BalloonTextChar"/>
-    <w:uiPriority w:val="99"/>
-    <w:semiHidden/>
-    <w:unhideWhenUsed/>
-    <w:qFormat/>
-    <w:rsid w:val="00474f68"/>
-    <w:pPr/>
-    <w:rPr>
-      <w:rFonts w:ascii="Segoe UI" w:hAnsi="Segoe UI" w:cs="Segoe UI"/>
-      <w:sz w:val="18"/>
-      <w:szCs w:val="18"/>
-    </w:rPr>
-  </w:style>
-  <w:style w:type="paragraph" w:styleId="FrameContents">
-    <w:name w:val="Frame Contents"/>
-    <w:basedOn w:val="Normal"/>
-    <w:qFormat/>
-    <w:pPr/>
-    <w:rPr/>
-  </w:style>
-  <w:style w:type="numbering" w:styleId="NoList" w:default="1">
-    <w:name w:val="No List"/>
-    <w:uiPriority w:val="99"/>
-    <w:semiHidden/>
-    <w:unhideWhenUsed/>
-    <w:qFormat/>
   </w:style>
   <w:style w:type="table" w:default="1" w:styleId="TableNormal">
     <w:name w:val="Normal Table"/>
@@ -1933,21 +2975,180 @@
       </w:tblCellMar>
     </w:tblPr>
   </w:style>
+  <w:style w:type="numbering" w:default="1" w:styleId="NoList">
+    <w:name w:val="No List"/>
+    <w:uiPriority w:val="99"/>
+    <w:semiHidden/>
+    <w:unhideWhenUsed/>
+  </w:style>
+  <w:style w:type="character" w:customStyle="1" w:styleId="BalloonTextChar">
+    <w:name w:val="Balloon Text Char"/>
+    <w:link w:val="BalloonText"/>
+    <w:uiPriority w:val="99"/>
+    <w:semiHidden/>
+    <w:qFormat/>
+    <w:rsid w:val="00474F68"/>
+    <w:rPr>
+      <w:rFonts w:ascii="Segoe UI" w:eastAsia="Times New Roman" w:hAnsi="Segoe UI" w:cs="Segoe UI"/>
+      <w:sz w:val="18"/>
+      <w:szCs w:val="18"/>
+    </w:rPr>
+  </w:style>
+  <w:style w:type="paragraph" w:customStyle="1" w:styleId="Heading">
+    <w:name w:val="Heading"/>
+    <w:basedOn w:val="Normal"/>
+    <w:next w:val="BodyText"/>
+    <w:qFormat/>
+    <w:pPr>
+      <w:keepNext/>
+      <w:spacing w:before="240" w:after="120"/>
+    </w:pPr>
+    <w:rPr>
+      <w:rFonts w:ascii="Liberation Sans" w:eastAsia="Noto Sans CJK SC" w:hAnsi="Liberation Sans" w:cs="Lohit Devanagari"/>
+      <w:sz w:val="28"/>
+      <w:szCs w:val="28"/>
+    </w:rPr>
+  </w:style>
+  <w:style w:type="paragraph" w:styleId="BodyText">
+    <w:name w:val="Body Text"/>
+    <w:basedOn w:val="Normal"/>
+    <w:pPr>
+      <w:spacing w:after="140" w:line="276" w:lineRule="auto"/>
+    </w:pPr>
+  </w:style>
+  <w:style w:type="paragraph" w:styleId="List">
+    <w:name w:val="List"/>
+    <w:basedOn w:val="BodyText"/>
+    <w:rPr>
+      <w:rFonts w:cs="Lohit Devanagari"/>
+    </w:rPr>
+  </w:style>
+  <w:style w:type="paragraph" w:styleId="Caption">
+    <w:name w:val="caption"/>
+    <w:basedOn w:val="Normal"/>
+    <w:qFormat/>
+    <w:pPr>
+      <w:suppressLineNumbers/>
+      <w:spacing w:before="120" w:after="120"/>
+    </w:pPr>
+    <w:rPr>
+      <w:rFonts w:cs="Lohit Devanagari"/>
+      <w:i/>
+      <w:iCs/>
+    </w:rPr>
+  </w:style>
+  <w:style w:type="paragraph" w:customStyle="1" w:styleId="Index">
+    <w:name w:val="Index"/>
+    <w:basedOn w:val="Normal"/>
+    <w:qFormat/>
+    <w:pPr>
+      <w:suppressLineNumbers/>
+    </w:pPr>
+    <w:rPr>
+      <w:rFonts w:cs="Lohit Devanagari"/>
+    </w:rPr>
+  </w:style>
+  <w:style w:type="paragraph" w:styleId="ListParagraph">
+    <w:name w:val="List Paragraph"/>
+    <w:basedOn w:val="Normal"/>
+    <w:uiPriority w:val="34"/>
+    <w:qFormat/>
+    <w:rsid w:val="00081CDE"/>
+    <w:pPr>
+      <w:ind w:left="720"/>
+      <w:contextualSpacing/>
+    </w:pPr>
+  </w:style>
+  <w:style w:type="paragraph" w:styleId="BalloonText">
+    <w:name w:val="Balloon Text"/>
+    <w:basedOn w:val="Normal"/>
+    <w:link w:val="BalloonTextChar"/>
+    <w:uiPriority w:val="99"/>
+    <w:semiHidden/>
+    <w:unhideWhenUsed/>
+    <w:qFormat/>
+    <w:rsid w:val="00474F68"/>
+    <w:rPr>
+      <w:rFonts w:ascii="Segoe UI" w:hAnsi="Segoe UI" w:cs="Segoe UI"/>
+      <w:sz w:val="18"/>
+      <w:szCs w:val="18"/>
+    </w:rPr>
+  </w:style>
+  <w:style w:type="paragraph" w:customStyle="1" w:styleId="FrameContents">
+    <w:name w:val="Frame Contents"/>
+    <w:basedOn w:val="Normal"/>
+    <w:qFormat/>
+  </w:style>
   <w:style w:type="table" w:styleId="TableGrid">
     <w:name w:val="Table Grid"/>
     <w:basedOn w:val="TableNormal"/>
     <w:uiPriority w:val="59"/>
-    <w:rsid w:val="00081cde"/>
+    <w:rsid w:val="00081CDE"/>
     <w:tblPr>
       <w:tblBorders>
-        <w:top w:val="single" w:color="auto" w:sz="4" w:space="0"/>
-        <w:left w:val="single" w:color="auto" w:sz="4" w:space="0"/>
-        <w:bottom w:val="single" w:color="auto" w:sz="4" w:space="0"/>
-        <w:right w:val="single" w:color="auto" w:sz="4" w:space="0"/>
-        <w:insideH w:val="single" w:color="auto" w:sz="4" w:space="0"/>
-        <w:insideV w:val="single" w:color="auto" w:sz="4" w:space="0"/>
+        <w:top w:val="single" w:sz="4" w:space="0" w:color="auto"/>
+        <w:left w:val="single" w:sz="4" w:space="0" w:color="auto"/>
+        <w:bottom w:val="single" w:sz="4" w:space="0" w:color="auto"/>
+        <w:right w:val="single" w:sz="4" w:space="0" w:color="auto"/>
+        <w:insideH w:val="single" w:sz="4" w:space="0" w:color="auto"/>
+        <w:insideV w:val="single" w:sz="4" w:space="0" w:color="auto"/>
       </w:tblBorders>
     </w:tblPr>
+  </w:style>
+  <w:style w:type="paragraph" w:styleId="Header">
+    <w:name w:val="header"/>
+    <w:basedOn w:val="Normal"/>
+    <w:link w:val="HeaderChar"/>
+    <w:uiPriority w:val="99"/>
+    <w:unhideWhenUsed/>
+    <w:rsid w:val="00211C12"/>
+    <w:pPr>
+      <w:tabs>
+        <w:tab w:val="center" w:pos="4680"/>
+        <w:tab w:val="right" w:pos="9360"/>
+      </w:tabs>
+    </w:pPr>
+  </w:style>
+  <w:style w:type="character" w:customStyle="1" w:styleId="HeaderChar">
+    <w:name w:val="Header Char"/>
+    <w:basedOn w:val="DefaultParagraphFont"/>
+    <w:link w:val="Header"/>
+    <w:uiPriority w:val="99"/>
+    <w:qFormat/>
+    <w:rsid w:val="00211C12"/>
+    <w:rPr>
+      <w:rFonts w:ascii="Times New Roman" w:eastAsia="Times New Roman" w:hAnsi="Times New Roman"/>
+      <w:sz w:val="24"/>
+      <w:szCs w:val="24"/>
+      <w:lang w:val="en-US" w:eastAsia="en-US"/>
+    </w:rPr>
+  </w:style>
+  <w:style w:type="paragraph" w:styleId="Footer">
+    <w:name w:val="footer"/>
+    <w:basedOn w:val="Normal"/>
+    <w:link w:val="FooterChar"/>
+    <w:uiPriority w:val="99"/>
+    <w:unhideWhenUsed/>
+    <w:rsid w:val="00211C12"/>
+    <w:pPr>
+      <w:tabs>
+        <w:tab w:val="center" w:pos="4680"/>
+        <w:tab w:val="right" w:pos="9360"/>
+      </w:tabs>
+    </w:pPr>
+  </w:style>
+  <w:style w:type="character" w:customStyle="1" w:styleId="FooterChar">
+    <w:name w:val="Footer Char"/>
+    <w:basedOn w:val="DefaultParagraphFont"/>
+    <w:link w:val="Footer"/>
+    <w:uiPriority w:val="99"/>
+    <w:rsid w:val="00211C12"/>
+    <w:rPr>
+      <w:rFonts w:ascii="Times New Roman" w:eastAsia="Times New Roman" w:hAnsi="Times New Roman"/>
+      <w:sz w:val="24"/>
+      <w:szCs w:val="24"/>
+      <w:lang w:val="en-US" w:eastAsia="en-US"/>
+    </w:rPr>
   </w:style>
 </w:styles>
 </file>
